--- a/Currículo Gustavo.docx
+++ b/Currículo Gustavo.docx
@@ -4,6 +4,630 @@
   <w:body>
     <w:p>
       <w:bookmarkStart w:id="0" w:name="_Hlk18403601"/>
+      <w:bookmarkStart w:id="1" w:name="_GoBack"/>
+      <w:bookmarkEnd w:id="1"/>
+      <w:r>
+        <w:rPr>
+          <w:rFonts w:ascii="Arial" w:hAnsi="Arial"/>
+          <w:b/>
+          <w:noProof/>
+          <w:color w:val="E36C0A"/>
+          <w:sz w:val="36"/>
+          <w:szCs w:val="36"/>
+          <w:lang w:val="fr-FR" w:eastAsia="fr-FR"/>
+        </w:rPr>
+        <mc:AlternateContent>
+          <mc:Choice Requires="wps">
+            <w:drawing>
+              <wp:anchor distT="0" distB="0" distL="114300" distR="114300" simplePos="0" relativeHeight="251699200" behindDoc="0" locked="0" layoutInCell="1" allowOverlap="1" wp14:anchorId="7DBB4603" wp14:editId="634A9CF3">
+                <wp:simplePos x="0" y="0"/>
+                <wp:positionH relativeFrom="column">
+                  <wp:posOffset>-975995</wp:posOffset>
+                </wp:positionH>
+                <wp:positionV relativeFrom="paragraph">
+                  <wp:posOffset>1548411</wp:posOffset>
+                </wp:positionV>
+                <wp:extent cx="2286000" cy="1828800"/>
+                <wp:effectExtent l="0" t="0" r="0" b="0"/>
+                <wp:wrapTight wrapText="bothSides">
+                  <wp:wrapPolygon edited="0">
+                    <wp:start x="360" y="675"/>
+                    <wp:lineTo x="360" y="20925"/>
+                    <wp:lineTo x="21060" y="20925"/>
+                    <wp:lineTo x="21060" y="675"/>
+                    <wp:lineTo x="360" y="675"/>
+                  </wp:wrapPolygon>
+                </wp:wrapTight>
+                <wp:docPr id="15" name="Cuadro de texto 5"/>
+                <wp:cNvGraphicFramePr>
+                  <a:graphicFrameLocks xmlns:a="http://schemas.openxmlformats.org/drawingml/2006/main"/>
+                </wp:cNvGraphicFramePr>
+                <a:graphic xmlns:a="http://schemas.openxmlformats.org/drawingml/2006/main">
+                  <a:graphicData uri="http://schemas.microsoft.com/office/word/2010/wordprocessingShape">
+                    <wps:wsp>
+                      <wps:cNvSpPr txBox="1">
+                        <a:spLocks noChangeArrowheads="1"/>
+                      </wps:cNvSpPr>
+                      <wps:spPr bwMode="auto">
+                        <a:xfrm>
+                          <a:off x="0" y="0"/>
+                          <a:ext cx="2286000" cy="1828800"/>
+                        </a:xfrm>
+                        <a:prstGeom prst="rect">
+                          <a:avLst/>
+                        </a:prstGeom>
+                        <a:noFill/>
+                        <a:ln>
+                          <a:noFill/>
+                        </a:ln>
+                        <a:extLst>
+                          <a:ext uri="{909E8E84-426E-40DD-AFC4-6F175D3DCCD1}">
+                            <a14:hiddenFill xmlns:a14="http://schemas.microsoft.com/office/drawing/2010/main">
+                              <a:solidFill>
+                                <a:srgbClr val="FFFFFF"/>
+                              </a:solidFill>
+                            </a14:hiddenFill>
+                          </a:ext>
+                          <a:ext uri="{91240B29-F687-4F45-9708-019B960494DF}">
+                            <a14:hiddenLine xmlns:a14="http://schemas.microsoft.com/office/drawing/2010/main" w="9525">
+                              <a:solidFill>
+                                <a:srgbClr val="000000"/>
+                              </a:solidFill>
+                              <a:miter lim="800000"/>
+                              <a:headEnd/>
+                              <a:tailEnd/>
+                            </a14:hiddenLine>
+                          </a:ext>
+                        </a:extLst>
+                      </wps:spPr>
+                      <wps:txbx>
+                        <w:txbxContent>
+                          <w:p>
+                            <w:pPr>
+                              <w:rPr>
+                                <w:rFonts w:ascii="Arial" w:hAnsi="Arial"/>
+                                <w:color w:val="E36C0A"/>
+                                <w:sz w:val="20"/>
+                                <w:szCs w:val="20"/>
+                                <w:lang w:val="en-US"/>
+                              </w:rPr>
+                            </w:pPr>
+                            <w:r>
+                              <w:rPr>
+                                <w:rFonts w:ascii="Arial" w:hAnsi="Arial"/>
+                                <w:b/>
+                                <w:color w:val="E36C0A"/>
+                                <w:sz w:val="36"/>
+                                <w:szCs w:val="36"/>
+                                <w:lang w:val="en-US"/>
+                              </w:rPr>
+                              <w:t>HABILIDADES</w:t>
+                            </w:r>
+                          </w:p>
+                          <w:p>
+                            <w:pPr>
+                              <w:rPr>
+                                <w:rFonts w:ascii="Arial" w:hAnsi="Arial"/>
+                                <w:color w:val="000000"/>
+                                <w:lang w:val="en-US"/>
+                              </w:rPr>
+                            </w:pPr>
+                          </w:p>
+                          <w:p>
+                            <w:pPr>
+                              <w:rPr>
+                                <w:rFonts w:ascii="Arial" w:hAnsi="Arial"/>
+                                <w:lang w:val="en-US"/>
+                              </w:rPr>
+                            </w:pPr>
+                            <w:r>
+                              <w:rPr>
+                                <w:rFonts w:ascii="Arial" w:hAnsi="Arial"/>
+                                <w:lang w:val="en-US"/>
+                              </w:rPr>
+                              <w:t xml:space="preserve">- </w:t>
+                            </w:r>
+                            <w:proofErr w:type="spellStart"/>
+                            <w:r>
+                              <w:rPr>
+                                <w:rFonts w:ascii="Helvetica" w:hAnsi="Helvetica" w:cs="Helvetica"/>
+                                <w:color w:val="000000"/>
+                                <w:shd w:val="clear" w:color="auto" w:fill="FFFFFF"/>
+                              </w:rPr>
+                              <w:t>Influência</w:t>
+                            </w:r>
+                            <w:proofErr w:type="spellEnd"/>
+                          </w:p>
+                          <w:p>
+                            <w:pPr>
+                              <w:rPr>
+                                <w:rFonts w:ascii="Arial" w:hAnsi="Arial"/>
+                                <w:lang w:val="en-US"/>
+                              </w:rPr>
+                            </w:pPr>
+                            <w:r>
+                              <w:rPr>
+                                <w:rFonts w:ascii="Arial" w:hAnsi="Arial"/>
+                                <w:lang w:val="en-US"/>
+                              </w:rPr>
+                              <w:t xml:space="preserve">- </w:t>
+                            </w:r>
+                            <w:r>
+                              <w:rPr>
+                                <w:rFonts w:ascii="Helvetica" w:hAnsi="Helvetica" w:cs="Helvetica"/>
+                                <w:color w:val="000000"/>
+                                <w:shd w:val="clear" w:color="auto" w:fill="FFFFFF"/>
+                              </w:rPr>
+                              <w:t>Iniciativa</w:t>
+                            </w:r>
+                          </w:p>
+                          <w:p>
+                            <w:pPr>
+                              <w:rPr>
+                                <w:rFonts w:ascii="Arial" w:hAnsi="Arial"/>
+                                <w:lang w:val="en-US"/>
+                              </w:rPr>
+                            </w:pPr>
+                            <w:r>
+                              <w:rPr>
+                                <w:rFonts w:ascii="Arial" w:hAnsi="Arial"/>
+                                <w:lang w:val="en-US"/>
+                              </w:rPr>
+                              <w:t xml:space="preserve">- </w:t>
+                            </w:r>
+                            <w:proofErr w:type="spellStart"/>
+                            <w:r>
+                              <w:rPr>
+                                <w:rFonts w:ascii="Helvetica" w:hAnsi="Helvetica" w:cs="Helvetica"/>
+                                <w:color w:val="000000"/>
+                                <w:shd w:val="clear" w:color="auto" w:fill="FFFFFF"/>
+                              </w:rPr>
+                              <w:t>Inspiração</w:t>
+                            </w:r>
+                            <w:proofErr w:type="spellEnd"/>
+                          </w:p>
+                          <w:p>
+                            <w:pPr>
+                              <w:rPr>
+                                <w:rFonts w:ascii="Arial" w:hAnsi="Arial"/>
+                                <w:lang w:val="en-US"/>
+                              </w:rPr>
+                            </w:pPr>
+                            <w:r>
+                              <w:rPr>
+                                <w:rFonts w:ascii="Arial" w:hAnsi="Arial"/>
+                                <w:lang w:val="en-US"/>
+                              </w:rPr>
+                              <w:t xml:space="preserve">- </w:t>
+                            </w:r>
+                            <w:proofErr w:type="spellStart"/>
+                            <w:r>
+                              <w:rPr>
+                                <w:rFonts w:ascii="Arial" w:hAnsi="Arial"/>
+                                <w:lang w:val="en-US"/>
+                              </w:rPr>
+                              <w:t>Metodologia</w:t>
+                            </w:r>
+                            <w:proofErr w:type="spellEnd"/>
+                            <w:r>
+                              <w:rPr>
+                                <w:rFonts w:ascii="Arial" w:hAnsi="Arial"/>
+                                <w:lang w:val="en-US"/>
+                              </w:rPr>
+                              <w:t xml:space="preserve"> </w:t>
+                            </w:r>
+                            <w:proofErr w:type="spellStart"/>
+                            <w:r>
+                              <w:rPr>
+                                <w:rFonts w:ascii="Arial" w:hAnsi="Arial"/>
+                                <w:lang w:val="en-US"/>
+                              </w:rPr>
+                              <w:t>ágil</w:t>
+                            </w:r>
+                            <w:proofErr w:type="spellEnd"/>
+                            <w:r>
+                              <w:rPr>
+                                <w:rFonts w:ascii="Arial" w:hAnsi="Arial"/>
+                                <w:lang w:val="en-US"/>
+                              </w:rPr>
+                              <w:t xml:space="preserve"> Scrum</w:t>
+                            </w:r>
+                          </w:p>
+                          <w:p>
+                            <w:pPr>
+                              <w:rPr>
+                                <w:rFonts w:ascii="Arial" w:hAnsi="Arial"/>
+                                <w:lang w:val="en-US"/>
+                              </w:rPr>
+                            </w:pPr>
+                            <w:r>
+                              <w:rPr>
+                                <w:rFonts w:ascii="Arial" w:hAnsi="Arial"/>
+                                <w:lang w:val="en-US"/>
+                              </w:rPr>
+                              <w:t xml:space="preserve">- </w:t>
+                            </w:r>
+                            <w:proofErr w:type="spellStart"/>
+                            <w:r>
+                              <w:rPr>
+                                <w:rFonts w:ascii="Arial" w:hAnsi="Arial"/>
+                                <w:lang w:val="en-US"/>
+                              </w:rPr>
+                              <w:t>Comunicação</w:t>
+                            </w:r>
+                            <w:proofErr w:type="spellEnd"/>
+                          </w:p>
+                          <w:p>
+                            <w:pPr>
+                              <w:rPr>
+                                <w:rFonts w:ascii="Arial" w:hAnsi="Arial"/>
+                                <w:lang w:val="fr-FR"/>
+                              </w:rPr>
+                            </w:pPr>
+                            <w:r>
+                              <w:rPr>
+                                <w:rFonts w:ascii="Arial" w:hAnsi="Arial"/>
+                                <w:lang w:val="fr-FR"/>
+                              </w:rPr>
+                              <w:t xml:space="preserve">- </w:t>
+                            </w:r>
+                            <w:r>
+                              <w:rPr>
+                                <w:rFonts w:ascii="Arial" w:hAnsi="Arial"/>
+                                <w:lang w:val="fr-FR"/>
+                              </w:rPr>
+                              <w:t>Apresentação</w:t>
+                            </w:r>
+                          </w:p>
+                          <w:p>
+                            <w:pPr>
+                              <w:rPr>
+                                <w:rFonts w:ascii="Helvetica" w:hAnsi="Helvetica" w:cs="Helvetica"/>
+                                <w:color w:val="000000"/>
+                                <w:shd w:val="clear" w:color="auto" w:fill="FFFFFF"/>
+                              </w:rPr>
+                            </w:pPr>
+                            <w:r>
+                              <w:rPr>
+                                <w:rFonts w:ascii="Arial" w:hAnsi="Arial"/>
+                                <w:lang w:val="fr-FR"/>
+                              </w:rPr>
+                              <w:t xml:space="preserve">- </w:t>
+                            </w:r>
+                            <w:proofErr w:type="spellStart"/>
+                            <w:r>
+                              <w:rPr>
+                                <w:rFonts w:ascii="Helvetica" w:hAnsi="Helvetica" w:cs="Helvetica"/>
+                                <w:color w:val="000000"/>
+                                <w:shd w:val="clear" w:color="auto" w:fill="FFFFFF"/>
+                              </w:rPr>
+                              <w:t>Otimismo</w:t>
+                            </w:r>
+                            <w:proofErr w:type="spellEnd"/>
+                          </w:p>
+                          <w:p>
+                            <w:pPr>
+                              <w:rPr>
+                                <w:rFonts w:ascii="Helvetica" w:hAnsi="Helvetica" w:cs="Helvetica"/>
+                                <w:color w:val="000000"/>
+                                <w:shd w:val="clear" w:color="auto" w:fill="FFFFFF"/>
+                              </w:rPr>
+                            </w:pPr>
+                            <w:r>
+                              <w:rPr>
+                                <w:rFonts w:ascii="Helvetica" w:hAnsi="Helvetica" w:cs="Helvetica"/>
+                                <w:color w:val="000000"/>
+                                <w:shd w:val="clear" w:color="auto" w:fill="FFFFFF"/>
+                              </w:rPr>
+                              <w:t>=</w:t>
+                            </w:r>
+                          </w:p>
+                          <w:p>
+                            <w:pPr>
+                              <w:rPr>
+                                <w:rFonts w:ascii="Arial" w:hAnsi="Arial"/>
+                                <w:color w:val="000000"/>
+                              </w:rPr>
+                            </w:pPr>
+                            <w:r>
+                              <w:rPr>
+                                <w:rFonts w:ascii="Helvetica" w:hAnsi="Helvetica" w:cs="Helvetica"/>
+                                <w:color w:val="000000"/>
+                                <w:shd w:val="clear" w:color="auto" w:fill="FFFFFF"/>
+                              </w:rPr>
+                              <w:t xml:space="preserve">-  </w:t>
+                            </w:r>
+                          </w:p>
+                        </w:txbxContent>
+                      </wps:txbx>
+                      <wps:bodyPr rot="0" vert="horz" wrap="square" lIns="91440" tIns="91440" rIns="91440" bIns="91440" anchor="t" anchorCtr="0" upright="1">
+                        <a:noAutofit/>
+                      </wps:bodyPr>
+                    </wps:wsp>
+                  </a:graphicData>
+                </a:graphic>
+                <wp14:sizeRelH relativeFrom="page">
+                  <wp14:pctWidth>0</wp14:pctWidth>
+                </wp14:sizeRelH>
+                <wp14:sizeRelV relativeFrom="page">
+                  <wp14:pctHeight>0</wp14:pctHeight>
+                </wp14:sizeRelV>
+              </wp:anchor>
+            </w:drawing>
+          </mc:Choice>
+          <mc:Fallback>
+            <w:pict>
+              <v:shapetype w14:anchorId="7DBB4603" id="_x0000_t202" coordsize="21600,21600" o:spt="202" path="m,l,21600r21600,l21600,xe">
+                <v:stroke joinstyle="miter"/>
+                <v:path gradientshapeok="t" o:connecttype="rect"/>
+              </v:shapetype>
+              <v:shape id="Cuadro de texto 5" o:spid="_x0000_s1026" type="#_x0000_t202" style="position:absolute;margin-left:-76.85pt;margin-top:121.9pt;width:180pt;height:2in;z-index:251699200;visibility:visible;mso-wrap-style:square;mso-width-percent:0;mso-height-percent:0;mso-wrap-distance-left:9pt;mso-wrap-distance-top:0;mso-wrap-distance-right:9pt;mso-wrap-distance-bottom:0;mso-position-horizontal:absolute;mso-position-horizontal-relative:text;mso-position-vertical:absolute;mso-position-vertical-relative:text;mso-width-percent:0;mso-height-percent:0;mso-width-relative:page;mso-height-relative:page;v-text-anchor:top" o:gfxdata="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" filled="f" stroked="f">
+                <v:textbox inset=",7.2pt,,7.2pt">
+                  <w:txbxContent>
+                    <w:p>
+                      <w:pPr>
+                        <w:rPr>
+                          <w:rFonts w:ascii="Arial" w:hAnsi="Arial"/>
+                          <w:color w:val="E36C0A"/>
+                          <w:sz w:val="20"/>
+                          <w:szCs w:val="20"/>
+                          <w:lang w:val="en-US"/>
+                        </w:rPr>
+                      </w:pPr>
+                      <w:r>
+                        <w:rPr>
+                          <w:rFonts w:ascii="Arial" w:hAnsi="Arial"/>
+                          <w:b/>
+                          <w:color w:val="E36C0A"/>
+                          <w:sz w:val="36"/>
+                          <w:szCs w:val="36"/>
+                          <w:lang w:val="en-US"/>
+                        </w:rPr>
+                        <w:t>HABILIDADES</w:t>
+                      </w:r>
+                    </w:p>
+                    <w:p>
+                      <w:pPr>
+                        <w:rPr>
+                          <w:rFonts w:ascii="Arial" w:hAnsi="Arial"/>
+                          <w:color w:val="000000"/>
+                          <w:lang w:val="en-US"/>
+                        </w:rPr>
+                      </w:pPr>
+                    </w:p>
+                    <w:p>
+                      <w:pPr>
+                        <w:rPr>
+                          <w:rFonts w:ascii="Arial" w:hAnsi="Arial"/>
+                          <w:lang w:val="en-US"/>
+                        </w:rPr>
+                      </w:pPr>
+                      <w:r>
+                        <w:rPr>
+                          <w:rFonts w:ascii="Arial" w:hAnsi="Arial"/>
+                          <w:lang w:val="en-US"/>
+                        </w:rPr>
+                        <w:t xml:space="preserve">- </w:t>
+                      </w:r>
+                      <w:proofErr w:type="spellStart"/>
+                      <w:r>
+                        <w:rPr>
+                          <w:rFonts w:ascii="Helvetica" w:hAnsi="Helvetica" w:cs="Helvetica"/>
+                          <w:color w:val="000000"/>
+                          <w:shd w:val="clear" w:color="auto" w:fill="FFFFFF"/>
+                        </w:rPr>
+                        <w:t>Influência</w:t>
+                      </w:r>
+                      <w:proofErr w:type="spellEnd"/>
+                    </w:p>
+                    <w:p>
+                      <w:pPr>
+                        <w:rPr>
+                          <w:rFonts w:ascii="Arial" w:hAnsi="Arial"/>
+                          <w:lang w:val="en-US"/>
+                        </w:rPr>
+                      </w:pPr>
+                      <w:r>
+                        <w:rPr>
+                          <w:rFonts w:ascii="Arial" w:hAnsi="Arial"/>
+                          <w:lang w:val="en-US"/>
+                        </w:rPr>
+                        <w:t xml:space="preserve">- </w:t>
+                      </w:r>
+                      <w:r>
+                        <w:rPr>
+                          <w:rFonts w:ascii="Helvetica" w:hAnsi="Helvetica" w:cs="Helvetica"/>
+                          <w:color w:val="000000"/>
+                          <w:shd w:val="clear" w:color="auto" w:fill="FFFFFF"/>
+                        </w:rPr>
+                        <w:t>Iniciativa</w:t>
+                      </w:r>
+                    </w:p>
+                    <w:p>
+                      <w:pPr>
+                        <w:rPr>
+                          <w:rFonts w:ascii="Arial" w:hAnsi="Arial"/>
+                          <w:lang w:val="en-US"/>
+                        </w:rPr>
+                      </w:pPr>
+                      <w:r>
+                        <w:rPr>
+                          <w:rFonts w:ascii="Arial" w:hAnsi="Arial"/>
+                          <w:lang w:val="en-US"/>
+                        </w:rPr>
+                        <w:t xml:space="preserve">- </w:t>
+                      </w:r>
+                      <w:proofErr w:type="spellStart"/>
+                      <w:r>
+                        <w:rPr>
+                          <w:rFonts w:ascii="Helvetica" w:hAnsi="Helvetica" w:cs="Helvetica"/>
+                          <w:color w:val="000000"/>
+                          <w:shd w:val="clear" w:color="auto" w:fill="FFFFFF"/>
+                        </w:rPr>
+                        <w:t>Inspiração</w:t>
+                      </w:r>
+                      <w:proofErr w:type="spellEnd"/>
+                    </w:p>
+                    <w:p>
+                      <w:pPr>
+                        <w:rPr>
+                          <w:rFonts w:ascii="Arial" w:hAnsi="Arial"/>
+                          <w:lang w:val="en-US"/>
+                        </w:rPr>
+                      </w:pPr>
+                      <w:r>
+                        <w:rPr>
+                          <w:rFonts w:ascii="Arial" w:hAnsi="Arial"/>
+                          <w:lang w:val="en-US"/>
+                        </w:rPr>
+                        <w:t xml:space="preserve">- </w:t>
+                      </w:r>
+                      <w:proofErr w:type="spellStart"/>
+                      <w:r>
+                        <w:rPr>
+                          <w:rFonts w:ascii="Arial" w:hAnsi="Arial"/>
+                          <w:lang w:val="en-US"/>
+                        </w:rPr>
+                        <w:t>Metodologia</w:t>
+                      </w:r>
+                      <w:proofErr w:type="spellEnd"/>
+                      <w:r>
+                        <w:rPr>
+                          <w:rFonts w:ascii="Arial" w:hAnsi="Arial"/>
+                          <w:lang w:val="en-US"/>
+                        </w:rPr>
+                        <w:t xml:space="preserve"> </w:t>
+                      </w:r>
+                      <w:proofErr w:type="spellStart"/>
+                      <w:r>
+                        <w:rPr>
+                          <w:rFonts w:ascii="Arial" w:hAnsi="Arial"/>
+                          <w:lang w:val="en-US"/>
+                        </w:rPr>
+                        <w:t>ágil</w:t>
+                      </w:r>
+                      <w:proofErr w:type="spellEnd"/>
+                      <w:r>
+                        <w:rPr>
+                          <w:rFonts w:ascii="Arial" w:hAnsi="Arial"/>
+                          <w:lang w:val="en-US"/>
+                        </w:rPr>
+                        <w:t xml:space="preserve"> Scrum</w:t>
+                      </w:r>
+                    </w:p>
+                    <w:p>
+                      <w:pPr>
+                        <w:rPr>
+                          <w:rFonts w:ascii="Arial" w:hAnsi="Arial"/>
+                          <w:lang w:val="en-US"/>
+                        </w:rPr>
+                      </w:pPr>
+                      <w:r>
+                        <w:rPr>
+                          <w:rFonts w:ascii="Arial" w:hAnsi="Arial"/>
+                          <w:lang w:val="en-US"/>
+                        </w:rPr>
+                        <w:t xml:space="preserve">- </w:t>
+                      </w:r>
+                      <w:proofErr w:type="spellStart"/>
+                      <w:r>
+                        <w:rPr>
+                          <w:rFonts w:ascii="Arial" w:hAnsi="Arial"/>
+                          <w:lang w:val="en-US"/>
+                        </w:rPr>
+                        <w:t>Comunicação</w:t>
+                      </w:r>
+                      <w:proofErr w:type="spellEnd"/>
+                    </w:p>
+                    <w:p>
+                      <w:pPr>
+                        <w:rPr>
+                          <w:rFonts w:ascii="Arial" w:hAnsi="Arial"/>
+                          <w:lang w:val="fr-FR"/>
+                        </w:rPr>
+                      </w:pPr>
+                      <w:r>
+                        <w:rPr>
+                          <w:rFonts w:ascii="Arial" w:hAnsi="Arial"/>
+                          <w:lang w:val="fr-FR"/>
+                        </w:rPr>
+                        <w:t xml:space="preserve">- </w:t>
+                      </w:r>
+                      <w:r>
+                        <w:rPr>
+                          <w:rFonts w:ascii="Arial" w:hAnsi="Arial"/>
+                          <w:lang w:val="fr-FR"/>
+                        </w:rPr>
+                        <w:t>Apresentação</w:t>
+                      </w:r>
+                    </w:p>
+                    <w:p>
+                      <w:pPr>
+                        <w:rPr>
+                          <w:rFonts w:ascii="Helvetica" w:hAnsi="Helvetica" w:cs="Helvetica"/>
+                          <w:color w:val="000000"/>
+                          <w:shd w:val="clear" w:color="auto" w:fill="FFFFFF"/>
+                        </w:rPr>
+                      </w:pPr>
+                      <w:r>
+                        <w:rPr>
+                          <w:rFonts w:ascii="Arial" w:hAnsi="Arial"/>
+                          <w:lang w:val="fr-FR"/>
+                        </w:rPr>
+                        <w:t xml:space="preserve">- </w:t>
+                      </w:r>
+                      <w:proofErr w:type="spellStart"/>
+                      <w:r>
+                        <w:rPr>
+                          <w:rFonts w:ascii="Helvetica" w:hAnsi="Helvetica" w:cs="Helvetica"/>
+                          <w:color w:val="000000"/>
+                          <w:shd w:val="clear" w:color="auto" w:fill="FFFFFF"/>
+                        </w:rPr>
+                        <w:t>Otimismo</w:t>
+                      </w:r>
+                      <w:proofErr w:type="spellEnd"/>
+                    </w:p>
+                    <w:p>
+                      <w:pPr>
+                        <w:rPr>
+                          <w:rFonts w:ascii="Helvetica" w:hAnsi="Helvetica" w:cs="Helvetica"/>
+                          <w:color w:val="000000"/>
+                          <w:shd w:val="clear" w:color="auto" w:fill="FFFFFF"/>
+                        </w:rPr>
+                      </w:pPr>
+                      <w:r>
+                        <w:rPr>
+                          <w:rFonts w:ascii="Helvetica" w:hAnsi="Helvetica" w:cs="Helvetica"/>
+                          <w:color w:val="000000"/>
+                          <w:shd w:val="clear" w:color="auto" w:fill="FFFFFF"/>
+                        </w:rPr>
+                        <w:t>=</w:t>
+                      </w:r>
+                    </w:p>
+                    <w:p>
+                      <w:pPr>
+                        <w:rPr>
+                          <w:rFonts w:ascii="Arial" w:hAnsi="Arial"/>
+                          <w:color w:val="000000"/>
+                        </w:rPr>
+                      </w:pPr>
+                      <w:r>
+                        <w:rPr>
+                          <w:rFonts w:ascii="Helvetica" w:hAnsi="Helvetica" w:cs="Helvetica"/>
+                          <w:color w:val="000000"/>
+                          <w:shd w:val="clear" w:color="auto" w:fill="FFFFFF"/>
+                        </w:rPr>
+                        <w:t xml:space="preserve">-  </w:t>
+                      </w:r>
+                    </w:p>
+                  </w:txbxContent>
+                </v:textbox>
+                <w10:wrap type="tight"/>
+              </v:shape>
+            </w:pict>
+          </mc:Fallback>
+        </mc:AlternateContent>
+      </w:r>
       <w:r>
         <w:rPr>
           <w:noProof/>
@@ -12,7 +636,7 @@
         <mc:AlternateContent>
           <mc:Choice Requires="wps">
             <w:drawing>
-              <wp:anchor distT="0" distB="0" distL="114300" distR="114300" simplePos="0" relativeHeight="251619328" behindDoc="0" locked="0" layoutInCell="1" allowOverlap="1" wp14:anchorId="18BBB12B" wp14:editId="52DEB426">
+              <wp:anchor distT="0" distB="0" distL="114300" distR="114300" simplePos="0" relativeHeight="251619328" behindDoc="0" locked="0" layoutInCell="1" allowOverlap="1" wp14:anchorId="18BBB12B" wp14:editId="5EFE280A">
                 <wp:simplePos x="0" y="0"/>
                 <wp:positionH relativeFrom="margin">
                   <wp:align>center</wp:align>
@@ -78,11 +702,7 @@
           </mc:Choice>
           <mc:Fallback>
             <w:pict>
-              <v:shapetype w14:anchorId="18BBB12B" id="_x0000_t202" coordsize="21600,21600" o:spt="202" path="m,l,21600r21600,l21600,xe">
-                <v:stroke joinstyle="miter"/>
-                <v:path gradientshapeok="t" o:connecttype="rect"/>
-              </v:shapetype>
-              <v:shape id="Zone de texte 20" o:spid="_x0000_s1026" type="#_x0000_t202" style="position:absolute;margin-left:0;margin-top:-25.6pt;width:583.8pt;height:115.9pt;z-index:251619328;visibility:visible;mso-wrap-style:square;mso-wrap-distance-left:9pt;mso-wrap-distance-top:0;mso-wrap-distance-right:9pt;mso-wrap-distance-bottom:0;mso-position-horizontal:center;mso-position-horizontal-relative:margin;mso-position-vertical:absolute;mso-position-vertical-relative:text;v-text-anchor:top" o:gfxdata="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" fillcolor="#5a5a5a" stroked="f" strokeweight=".5pt">
+              <v:shape w14:anchorId="18BBB12B" id="Zone de texte 20" o:spid="_x0000_s1027" type="#_x0000_t202" style="position:absolute;margin-left:0;margin-top:-25.6pt;width:583.8pt;height:115.9pt;z-index:251619328;visibility:visible;mso-wrap-style:square;mso-wrap-distance-left:9pt;mso-wrap-distance-top:0;mso-wrap-distance-right:9pt;mso-wrap-distance-bottom:0;mso-position-horizontal:center;mso-position-horizontal-relative:margin;mso-position-vertical:absolute;mso-position-vertical-relative:text;v-text-anchor:top" o:gfxdata="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" fillcolor="#5a5a5a" stroked="f" strokeweight=".5pt">
                 <v:textbox>
                   <w:txbxContent>
                     <w:p/>
@@ -96,631 +716,13 @@
       </w:r>
       <w:r>
         <w:rPr>
-          <w:rFonts w:ascii="Arial" w:hAnsi="Arial"/>
-          <w:b/>
-          <w:noProof/>
-          <w:color w:val="E36C0A"/>
-          <w:sz w:val="36"/>
-          <w:szCs w:val="36"/>
-          <w:lang w:val="fr-FR" w:eastAsia="fr-FR"/>
-        </w:rPr>
-        <mc:AlternateContent>
-          <mc:Choice Requires="wps">
-            <w:drawing>
-              <wp:anchor distT="0" distB="0" distL="114300" distR="114300" simplePos="0" relativeHeight="251699200" behindDoc="0" locked="0" layoutInCell="1" allowOverlap="1" wp14:anchorId="7DBB4603" wp14:editId="73AFB9ED">
-                <wp:simplePos x="0" y="0"/>
-                <wp:positionH relativeFrom="column">
-                  <wp:posOffset>-923290</wp:posOffset>
-                </wp:positionH>
-                <wp:positionV relativeFrom="paragraph">
-                  <wp:posOffset>1559560</wp:posOffset>
-                </wp:positionV>
-                <wp:extent cx="2286000" cy="1828800"/>
-                <wp:effectExtent l="0" t="0" r="0" b="0"/>
-                <wp:wrapTight wrapText="bothSides">
-                  <wp:wrapPolygon edited="0">
-                    <wp:start x="360" y="675"/>
-                    <wp:lineTo x="360" y="20925"/>
-                    <wp:lineTo x="21060" y="20925"/>
-                    <wp:lineTo x="21060" y="675"/>
-                    <wp:lineTo x="360" y="675"/>
-                  </wp:wrapPolygon>
-                </wp:wrapTight>
-                <wp:docPr id="15" name="Cuadro de texto 5"/>
-                <wp:cNvGraphicFramePr>
-                  <a:graphicFrameLocks xmlns:a="http://schemas.openxmlformats.org/drawingml/2006/main"/>
-                </wp:cNvGraphicFramePr>
-                <a:graphic xmlns:a="http://schemas.openxmlformats.org/drawingml/2006/main">
-                  <a:graphicData uri="http://schemas.microsoft.com/office/word/2010/wordprocessingShape">
-                    <wps:wsp>
-                      <wps:cNvSpPr txBox="1">
-                        <a:spLocks noChangeArrowheads="1"/>
-                      </wps:cNvSpPr>
-                      <wps:spPr bwMode="auto">
-                        <a:xfrm>
-                          <a:off x="0" y="0"/>
-                          <a:ext cx="2286000" cy="1828800"/>
-                        </a:xfrm>
-                        <a:prstGeom prst="rect">
-                          <a:avLst/>
-                        </a:prstGeom>
-                        <a:noFill/>
-                        <a:ln>
-                          <a:noFill/>
-                        </a:ln>
-                        <a:extLst>
-                          <a:ext uri="{909E8E84-426E-40DD-AFC4-6F175D3DCCD1}">
-                            <a14:hiddenFill xmlns:a14="http://schemas.microsoft.com/office/drawing/2010/main">
-                              <a:solidFill>
-                                <a:srgbClr val="FFFFFF"/>
-                              </a:solidFill>
-                            </a14:hiddenFill>
-                          </a:ext>
-                          <a:ext uri="{91240B29-F687-4F45-9708-019B960494DF}">
-                            <a14:hiddenLine xmlns:a14="http://schemas.microsoft.com/office/drawing/2010/main" w="9525">
-                              <a:solidFill>
-                                <a:srgbClr val="000000"/>
-                              </a:solidFill>
-                              <a:miter lim="800000"/>
-                              <a:headEnd/>
-                              <a:tailEnd/>
-                            </a14:hiddenLine>
-                          </a:ext>
-                        </a:extLst>
-                      </wps:spPr>
-                      <wps:txbx>
-                        <w:txbxContent>
-                          <w:p>
-                            <w:pPr>
-                              <w:rPr>
-                                <w:rFonts w:ascii="Arial" w:hAnsi="Arial"/>
-                                <w:color w:val="E36C0A"/>
-                                <w:sz w:val="20"/>
-                                <w:szCs w:val="20"/>
-                                <w:lang w:val="en-US"/>
-                              </w:rPr>
-                            </w:pPr>
-                            <w:r>
-                              <w:rPr>
-                                <w:rFonts w:ascii="Arial" w:hAnsi="Arial"/>
-                                <w:b/>
-                                <w:color w:val="E36C0A"/>
-                                <w:sz w:val="36"/>
-                                <w:szCs w:val="36"/>
-                                <w:lang w:val="en-US"/>
-                              </w:rPr>
-                              <w:t>HABILIDADES</w:t>
-                            </w:r>
-                          </w:p>
-                          <w:p>
-                            <w:pPr>
-                              <w:rPr>
-                                <w:rFonts w:ascii="Arial" w:hAnsi="Arial"/>
-                                <w:color w:val="000000"/>
-                                <w:lang w:val="en-US"/>
-                              </w:rPr>
-                            </w:pPr>
-                          </w:p>
-                          <w:p>
-                            <w:pPr>
-                              <w:rPr>
-                                <w:rFonts w:ascii="Arial" w:hAnsi="Arial"/>
-                                <w:lang w:val="en-US"/>
-                              </w:rPr>
-                            </w:pPr>
-                            <w:r>
-                              <w:rPr>
-                                <w:rFonts w:ascii="Arial" w:hAnsi="Arial"/>
-                                <w:lang w:val="en-US"/>
-                              </w:rPr>
-                              <w:t xml:space="preserve">- </w:t>
-                            </w:r>
-                            <w:proofErr w:type="spellStart"/>
-                            <w:r>
-                              <w:rPr>
-                                <w:rFonts w:ascii="Helvetica" w:hAnsi="Helvetica" w:cs="Helvetica"/>
-                                <w:color w:val="000000"/>
-                                <w:shd w:val="clear" w:color="auto" w:fill="FFFFFF"/>
-                              </w:rPr>
-                              <w:t>Influência</w:t>
-                            </w:r>
-                            <w:proofErr w:type="spellEnd"/>
-                          </w:p>
-                          <w:p>
-                            <w:pPr>
-                              <w:rPr>
-                                <w:rFonts w:ascii="Arial" w:hAnsi="Arial"/>
-                                <w:lang w:val="en-US"/>
-                              </w:rPr>
-                            </w:pPr>
-                            <w:r>
-                              <w:rPr>
-                                <w:rFonts w:ascii="Arial" w:hAnsi="Arial"/>
-                                <w:lang w:val="en-US"/>
-                              </w:rPr>
-                              <w:t xml:space="preserve">- </w:t>
-                            </w:r>
-                            <w:r>
-                              <w:rPr>
-                                <w:rFonts w:ascii="Helvetica" w:hAnsi="Helvetica" w:cs="Helvetica"/>
-                                <w:color w:val="000000"/>
-                                <w:shd w:val="clear" w:color="auto" w:fill="FFFFFF"/>
-                              </w:rPr>
-                              <w:t>Iniciativa</w:t>
-                            </w:r>
-                          </w:p>
-                          <w:p>
-                            <w:pPr>
-                              <w:rPr>
-                                <w:rFonts w:ascii="Arial" w:hAnsi="Arial"/>
-                                <w:lang w:val="en-US"/>
-                              </w:rPr>
-                            </w:pPr>
-                            <w:r>
-                              <w:rPr>
-                                <w:rFonts w:ascii="Arial" w:hAnsi="Arial"/>
-                                <w:lang w:val="en-US"/>
-                              </w:rPr>
-                              <w:t xml:space="preserve">- </w:t>
-                            </w:r>
-                            <w:proofErr w:type="spellStart"/>
-                            <w:r>
-                              <w:rPr>
-                                <w:rFonts w:ascii="Helvetica" w:hAnsi="Helvetica" w:cs="Helvetica"/>
-                                <w:color w:val="000000"/>
-                                <w:shd w:val="clear" w:color="auto" w:fill="FFFFFF"/>
-                              </w:rPr>
-                              <w:t>Inspiração</w:t>
-                            </w:r>
-                            <w:proofErr w:type="spellEnd"/>
-                          </w:p>
-                          <w:p>
-                            <w:pPr>
-                              <w:rPr>
-                                <w:rFonts w:ascii="Arial" w:hAnsi="Arial"/>
-                                <w:lang w:val="en-US"/>
-                              </w:rPr>
-                            </w:pPr>
-                            <w:r>
-                              <w:rPr>
-                                <w:rFonts w:ascii="Arial" w:hAnsi="Arial"/>
-                                <w:lang w:val="en-US"/>
-                              </w:rPr>
-                              <w:t xml:space="preserve">- </w:t>
-                            </w:r>
-                            <w:proofErr w:type="spellStart"/>
-                            <w:r>
-                              <w:rPr>
-                                <w:rFonts w:ascii="Arial" w:hAnsi="Arial"/>
-                                <w:lang w:val="en-US"/>
-                              </w:rPr>
-                              <w:t>Metodologia</w:t>
-                            </w:r>
-                            <w:proofErr w:type="spellEnd"/>
-                            <w:r>
-                              <w:rPr>
-                                <w:rFonts w:ascii="Arial" w:hAnsi="Arial"/>
-                                <w:lang w:val="en-US"/>
-                              </w:rPr>
-                              <w:t xml:space="preserve"> </w:t>
-                            </w:r>
-                            <w:proofErr w:type="spellStart"/>
-                            <w:r>
-                              <w:rPr>
-                                <w:rFonts w:ascii="Arial" w:hAnsi="Arial"/>
-                                <w:lang w:val="en-US"/>
-                              </w:rPr>
-                              <w:t>ágil</w:t>
-                            </w:r>
-                            <w:proofErr w:type="spellEnd"/>
-                            <w:r>
-                              <w:rPr>
-                                <w:rFonts w:ascii="Arial" w:hAnsi="Arial"/>
-                                <w:lang w:val="en-US"/>
-                              </w:rPr>
-                              <w:t xml:space="preserve"> Scrum</w:t>
-                            </w:r>
-                          </w:p>
-                          <w:p>
-                            <w:pPr>
-                              <w:rPr>
-                                <w:rFonts w:ascii="Arial" w:hAnsi="Arial"/>
-                                <w:lang w:val="en-US"/>
-                              </w:rPr>
-                            </w:pPr>
-                            <w:r>
-                              <w:rPr>
-                                <w:rFonts w:ascii="Arial" w:hAnsi="Arial"/>
-                                <w:lang w:val="en-US"/>
-                              </w:rPr>
-                              <w:t xml:space="preserve">- </w:t>
-                            </w:r>
-                            <w:proofErr w:type="spellStart"/>
-                            <w:r>
-                              <w:rPr>
-                                <w:rFonts w:ascii="Arial" w:hAnsi="Arial"/>
-                                <w:lang w:val="en-US"/>
-                              </w:rPr>
-                              <w:t>Comunicação</w:t>
-                            </w:r>
-                            <w:proofErr w:type="spellEnd"/>
-                          </w:p>
-                          <w:p>
-                            <w:pPr>
-                              <w:rPr>
-                                <w:rFonts w:ascii="Arial" w:hAnsi="Arial"/>
-                                <w:lang w:val="fr-FR"/>
-                              </w:rPr>
-                            </w:pPr>
-                            <w:r>
-                              <w:rPr>
-                                <w:rFonts w:ascii="Arial" w:hAnsi="Arial"/>
-                                <w:lang w:val="fr-FR"/>
-                              </w:rPr>
-                              <w:t xml:space="preserve">- </w:t>
-                            </w:r>
-                            <w:r>
-                              <w:rPr>
-                                <w:rFonts w:ascii="Arial" w:hAnsi="Arial"/>
-                                <w:lang w:val="fr-FR"/>
-                              </w:rPr>
-                              <w:t>Apresentação</w:t>
-                            </w:r>
-                          </w:p>
-                          <w:p>
-                            <w:pPr>
-                              <w:rPr>
-                                <w:rFonts w:ascii="Helvetica" w:hAnsi="Helvetica" w:cs="Helvetica"/>
-                                <w:color w:val="000000"/>
-                                <w:shd w:val="clear" w:color="auto" w:fill="FFFFFF"/>
-                              </w:rPr>
-                            </w:pPr>
-                            <w:r>
-                              <w:rPr>
-                                <w:rFonts w:ascii="Arial" w:hAnsi="Arial"/>
-                                <w:lang w:val="fr-FR"/>
-                              </w:rPr>
-                              <w:t xml:space="preserve">- </w:t>
-                            </w:r>
-                            <w:proofErr w:type="spellStart"/>
-                            <w:r>
-                              <w:rPr>
-                                <w:rFonts w:ascii="Helvetica" w:hAnsi="Helvetica" w:cs="Helvetica"/>
-                                <w:color w:val="000000"/>
-                                <w:shd w:val="clear" w:color="auto" w:fill="FFFFFF"/>
-                              </w:rPr>
-                              <w:t>Otimismo</w:t>
-                            </w:r>
-                            <w:proofErr w:type="spellEnd"/>
-                          </w:p>
-                          <w:p>
-                            <w:pPr>
-                              <w:rPr>
-                                <w:rFonts w:ascii="Helvetica" w:hAnsi="Helvetica" w:cs="Helvetica"/>
-                                <w:color w:val="000000"/>
-                                <w:shd w:val="clear" w:color="auto" w:fill="FFFFFF"/>
-                              </w:rPr>
-                            </w:pPr>
-                            <w:r>
-                              <w:rPr>
-                                <w:rFonts w:ascii="Helvetica" w:hAnsi="Helvetica" w:cs="Helvetica"/>
-                                <w:color w:val="000000"/>
-                                <w:shd w:val="clear" w:color="auto" w:fill="FFFFFF"/>
-                              </w:rPr>
-                              <w:t>=</w:t>
-                            </w:r>
-                          </w:p>
-                          <w:p>
-                            <w:pPr>
-                              <w:rPr>
-                                <w:rFonts w:ascii="Arial" w:hAnsi="Arial"/>
-                                <w:color w:val="000000"/>
-                              </w:rPr>
-                            </w:pPr>
-                            <w:r>
-                              <w:rPr>
-                                <w:rFonts w:ascii="Helvetica" w:hAnsi="Helvetica" w:cs="Helvetica"/>
-                                <w:color w:val="000000"/>
-                                <w:shd w:val="clear" w:color="auto" w:fill="FFFFFF"/>
-                              </w:rPr>
-                              <w:t xml:space="preserve">-  </w:t>
-                            </w:r>
-                          </w:p>
-                        </w:txbxContent>
-                      </wps:txbx>
-                      <wps:bodyPr rot="0" vert="horz" wrap="square" lIns="91440" tIns="91440" rIns="91440" bIns="91440" anchor="t" anchorCtr="0" upright="1">
-                        <a:noAutofit/>
-                      </wps:bodyPr>
-                    </wps:wsp>
-                  </a:graphicData>
-                </a:graphic>
-                <wp14:sizeRelH relativeFrom="page">
-                  <wp14:pctWidth>0</wp14:pctWidth>
-                </wp14:sizeRelH>
-                <wp14:sizeRelV relativeFrom="page">
-                  <wp14:pctHeight>0</wp14:pctHeight>
-                </wp14:sizeRelV>
-              </wp:anchor>
-            </w:drawing>
-          </mc:Choice>
-          <mc:Fallback>
-            <w:pict>
-              <v:shape w14:anchorId="7DBB4603" id="Cuadro de texto 5" o:spid="_x0000_s1027" type="#_x0000_t202" style="position:absolute;margin-left:-72.7pt;margin-top:122.8pt;width:180pt;height:2in;z-index:251699200;visibility:visible;mso-wrap-style:square;mso-width-percent:0;mso-height-percent:0;mso-wrap-distance-left:9pt;mso-wrap-distance-top:0;mso-wrap-distance-right:9pt;mso-wrap-distance-bottom:0;mso-position-horizontal:absolute;mso-position-horizontal-relative:text;mso-position-vertical:absolute;mso-position-vertical-relative:text;mso-width-percent:0;mso-height-percent:0;mso-width-relative:page;mso-height-relative:page;v-text-anchor:top" o:gfxdata="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" filled="f" stroked="f">
-                <v:textbox inset=",7.2pt,,7.2pt">
-                  <w:txbxContent>
-                    <w:p>
-                      <w:pPr>
-                        <w:rPr>
-                          <w:rFonts w:ascii="Arial" w:hAnsi="Arial"/>
-                          <w:color w:val="E36C0A"/>
-                          <w:sz w:val="20"/>
-                          <w:szCs w:val="20"/>
-                          <w:lang w:val="en-US"/>
-                        </w:rPr>
-                      </w:pPr>
-                      <w:r>
-                        <w:rPr>
-                          <w:rFonts w:ascii="Arial" w:hAnsi="Arial"/>
-                          <w:b/>
-                          <w:color w:val="E36C0A"/>
-                          <w:sz w:val="36"/>
-                          <w:szCs w:val="36"/>
-                          <w:lang w:val="en-US"/>
-                        </w:rPr>
-                        <w:t>HABILIDADES</w:t>
-                      </w:r>
-                    </w:p>
-                    <w:p>
-                      <w:pPr>
-                        <w:rPr>
-                          <w:rFonts w:ascii="Arial" w:hAnsi="Arial"/>
-                          <w:color w:val="000000"/>
-                          <w:lang w:val="en-US"/>
-                        </w:rPr>
-                      </w:pPr>
-                    </w:p>
-                    <w:p>
-                      <w:pPr>
-                        <w:rPr>
-                          <w:rFonts w:ascii="Arial" w:hAnsi="Arial"/>
-                          <w:lang w:val="en-US"/>
-                        </w:rPr>
-                      </w:pPr>
-                      <w:r>
-                        <w:rPr>
-                          <w:rFonts w:ascii="Arial" w:hAnsi="Arial"/>
-                          <w:lang w:val="en-US"/>
-                        </w:rPr>
-                        <w:t xml:space="preserve">- </w:t>
-                      </w:r>
-                      <w:proofErr w:type="spellStart"/>
-                      <w:r>
-                        <w:rPr>
-                          <w:rFonts w:ascii="Helvetica" w:hAnsi="Helvetica" w:cs="Helvetica"/>
-                          <w:color w:val="000000"/>
-                          <w:shd w:val="clear" w:color="auto" w:fill="FFFFFF"/>
-                        </w:rPr>
-                        <w:t>Influência</w:t>
-                      </w:r>
-                      <w:proofErr w:type="spellEnd"/>
-                    </w:p>
-                    <w:p>
-                      <w:pPr>
-                        <w:rPr>
-                          <w:rFonts w:ascii="Arial" w:hAnsi="Arial"/>
-                          <w:lang w:val="en-US"/>
-                        </w:rPr>
-                      </w:pPr>
-                      <w:r>
-                        <w:rPr>
-                          <w:rFonts w:ascii="Arial" w:hAnsi="Arial"/>
-                          <w:lang w:val="en-US"/>
-                        </w:rPr>
-                        <w:t xml:space="preserve">- </w:t>
-                      </w:r>
-                      <w:r>
-                        <w:rPr>
-                          <w:rFonts w:ascii="Helvetica" w:hAnsi="Helvetica" w:cs="Helvetica"/>
-                          <w:color w:val="000000"/>
-                          <w:shd w:val="clear" w:color="auto" w:fill="FFFFFF"/>
-                        </w:rPr>
-                        <w:t>Iniciativa</w:t>
-                      </w:r>
-                    </w:p>
-                    <w:p>
-                      <w:pPr>
-                        <w:rPr>
-                          <w:rFonts w:ascii="Arial" w:hAnsi="Arial"/>
-                          <w:lang w:val="en-US"/>
-                        </w:rPr>
-                      </w:pPr>
-                      <w:r>
-                        <w:rPr>
-                          <w:rFonts w:ascii="Arial" w:hAnsi="Arial"/>
-                          <w:lang w:val="en-US"/>
-                        </w:rPr>
-                        <w:t xml:space="preserve">- </w:t>
-                      </w:r>
-                      <w:proofErr w:type="spellStart"/>
-                      <w:r>
-                        <w:rPr>
-                          <w:rFonts w:ascii="Helvetica" w:hAnsi="Helvetica" w:cs="Helvetica"/>
-                          <w:color w:val="000000"/>
-                          <w:shd w:val="clear" w:color="auto" w:fill="FFFFFF"/>
-                        </w:rPr>
-                        <w:t>Inspiração</w:t>
-                      </w:r>
-                      <w:proofErr w:type="spellEnd"/>
-                    </w:p>
-                    <w:p>
-                      <w:pPr>
-                        <w:rPr>
-                          <w:rFonts w:ascii="Arial" w:hAnsi="Arial"/>
-                          <w:lang w:val="en-US"/>
-                        </w:rPr>
-                      </w:pPr>
-                      <w:r>
-                        <w:rPr>
-                          <w:rFonts w:ascii="Arial" w:hAnsi="Arial"/>
-                          <w:lang w:val="en-US"/>
-                        </w:rPr>
-                        <w:t xml:space="preserve">- </w:t>
-                      </w:r>
-                      <w:proofErr w:type="spellStart"/>
-                      <w:r>
-                        <w:rPr>
-                          <w:rFonts w:ascii="Arial" w:hAnsi="Arial"/>
-                          <w:lang w:val="en-US"/>
-                        </w:rPr>
-                        <w:t>Metodologia</w:t>
-                      </w:r>
-                      <w:proofErr w:type="spellEnd"/>
-                      <w:r>
-                        <w:rPr>
-                          <w:rFonts w:ascii="Arial" w:hAnsi="Arial"/>
-                          <w:lang w:val="en-US"/>
-                        </w:rPr>
-                        <w:t xml:space="preserve"> </w:t>
-                      </w:r>
-                      <w:proofErr w:type="spellStart"/>
-                      <w:r>
-                        <w:rPr>
-                          <w:rFonts w:ascii="Arial" w:hAnsi="Arial"/>
-                          <w:lang w:val="en-US"/>
-                        </w:rPr>
-                        <w:t>ágil</w:t>
-                      </w:r>
-                      <w:proofErr w:type="spellEnd"/>
-                      <w:r>
-                        <w:rPr>
-                          <w:rFonts w:ascii="Arial" w:hAnsi="Arial"/>
-                          <w:lang w:val="en-US"/>
-                        </w:rPr>
-                        <w:t xml:space="preserve"> Scrum</w:t>
-                      </w:r>
-                    </w:p>
-                    <w:p>
-                      <w:pPr>
-                        <w:rPr>
-                          <w:rFonts w:ascii="Arial" w:hAnsi="Arial"/>
-                          <w:lang w:val="en-US"/>
-                        </w:rPr>
-                      </w:pPr>
-                      <w:r>
-                        <w:rPr>
-                          <w:rFonts w:ascii="Arial" w:hAnsi="Arial"/>
-                          <w:lang w:val="en-US"/>
-                        </w:rPr>
-                        <w:t xml:space="preserve">- </w:t>
-                      </w:r>
-                      <w:proofErr w:type="spellStart"/>
-                      <w:r>
-                        <w:rPr>
-                          <w:rFonts w:ascii="Arial" w:hAnsi="Arial"/>
-                          <w:lang w:val="en-US"/>
-                        </w:rPr>
-                        <w:t>Comunicação</w:t>
-                      </w:r>
-                      <w:proofErr w:type="spellEnd"/>
-                    </w:p>
-                    <w:p>
-                      <w:pPr>
-                        <w:rPr>
-                          <w:rFonts w:ascii="Arial" w:hAnsi="Arial"/>
-                          <w:lang w:val="fr-FR"/>
-                        </w:rPr>
-                      </w:pPr>
-                      <w:r>
-                        <w:rPr>
-                          <w:rFonts w:ascii="Arial" w:hAnsi="Arial"/>
-                          <w:lang w:val="fr-FR"/>
-                        </w:rPr>
-                        <w:t xml:space="preserve">- </w:t>
-                      </w:r>
-                      <w:r>
-                        <w:rPr>
-                          <w:rFonts w:ascii="Arial" w:hAnsi="Arial"/>
-                          <w:lang w:val="fr-FR"/>
-                        </w:rPr>
-                        <w:t>Apresentação</w:t>
-                      </w:r>
-                    </w:p>
-                    <w:p>
-                      <w:pPr>
-                        <w:rPr>
-                          <w:rFonts w:ascii="Helvetica" w:hAnsi="Helvetica" w:cs="Helvetica"/>
-                          <w:color w:val="000000"/>
-                          <w:shd w:val="clear" w:color="auto" w:fill="FFFFFF"/>
-                        </w:rPr>
-                      </w:pPr>
-                      <w:r>
-                        <w:rPr>
-                          <w:rFonts w:ascii="Arial" w:hAnsi="Arial"/>
-                          <w:lang w:val="fr-FR"/>
-                        </w:rPr>
-                        <w:t xml:space="preserve">- </w:t>
-                      </w:r>
-                      <w:proofErr w:type="spellStart"/>
-                      <w:r>
-                        <w:rPr>
-                          <w:rFonts w:ascii="Helvetica" w:hAnsi="Helvetica" w:cs="Helvetica"/>
-                          <w:color w:val="000000"/>
-                          <w:shd w:val="clear" w:color="auto" w:fill="FFFFFF"/>
-                        </w:rPr>
-                        <w:t>Otimismo</w:t>
-                      </w:r>
-                      <w:proofErr w:type="spellEnd"/>
-                    </w:p>
-                    <w:p>
-                      <w:pPr>
-                        <w:rPr>
-                          <w:rFonts w:ascii="Helvetica" w:hAnsi="Helvetica" w:cs="Helvetica"/>
-                          <w:color w:val="000000"/>
-                          <w:shd w:val="clear" w:color="auto" w:fill="FFFFFF"/>
-                        </w:rPr>
-                      </w:pPr>
-                      <w:r>
-                        <w:rPr>
-                          <w:rFonts w:ascii="Helvetica" w:hAnsi="Helvetica" w:cs="Helvetica"/>
-                          <w:color w:val="000000"/>
-                          <w:shd w:val="clear" w:color="auto" w:fill="FFFFFF"/>
-                        </w:rPr>
-                        <w:t>=</w:t>
-                      </w:r>
-                    </w:p>
-                    <w:p>
-                      <w:pPr>
-                        <w:rPr>
-                          <w:rFonts w:ascii="Arial" w:hAnsi="Arial"/>
-                          <w:color w:val="000000"/>
-                        </w:rPr>
-                      </w:pPr>
-                      <w:r>
-                        <w:rPr>
-                          <w:rFonts w:ascii="Helvetica" w:hAnsi="Helvetica" w:cs="Helvetica"/>
-                          <w:color w:val="000000"/>
-                          <w:shd w:val="clear" w:color="auto" w:fill="FFFFFF"/>
-                        </w:rPr>
-                        <w:t xml:space="preserve">-  </w:t>
-                      </w:r>
-                    </w:p>
-                  </w:txbxContent>
-                </v:textbox>
-                <w10:wrap type="tight"/>
-              </v:shape>
-            </w:pict>
-          </mc:Fallback>
-        </mc:AlternateContent>
-      </w:r>
-      <w:r>
-        <w:rPr>
           <w:noProof/>
           <w:lang w:val="fr-FR" w:eastAsia="fr-FR"/>
         </w:rPr>
         <mc:AlternateContent>
           <mc:Choice Requires="wps">
             <w:drawing>
-              <wp:anchor distT="0" distB="0" distL="114300" distR="114300" simplePos="0" relativeHeight="251697152" behindDoc="0" locked="0" layoutInCell="1" allowOverlap="1" wp14:anchorId="588D4CB6" wp14:editId="7B3BFF11">
+              <wp:anchor distT="0" distB="0" distL="114300" distR="114300" simplePos="0" relativeHeight="251697152" behindDoc="0" locked="0" layoutInCell="1" allowOverlap="1" wp14:anchorId="588D4CB6" wp14:editId="717710B1">
                 <wp:simplePos x="0" y="0"/>
                 <wp:positionH relativeFrom="page">
                   <wp:align>right</wp:align>
@@ -822,7 +824,7 @@
                               </w:rPr>
                               <w:t>: 17 - (05</w:t>
                             </w:r>
-                            <w:bookmarkStart w:id="1" w:name="_Hlk18415031"/>
+                            <w:bookmarkStart w:id="2" w:name="_Hlk18415031"/>
                             <w:r>
                               <w:rPr>
                                 <w:rFonts w:ascii="Arial" w:hAnsi="Arial"/>
@@ -833,7 +835,7 @@
                               </w:rPr>
                               <w:t>/</w:t>
                             </w:r>
-                            <w:bookmarkEnd w:id="1"/>
+                            <w:bookmarkEnd w:id="2"/>
                             <w:r>
                               <w:rPr>
                                 <w:rFonts w:ascii="Arial" w:hAnsi="Arial"/>
@@ -1109,6 +1111,53 @@
                               <w:t>desejada</w:t>
                             </w:r>
                             <w:proofErr w:type="spellEnd"/>
+                            <w:r>
+                              <w:rPr>
+                                <w:rFonts w:ascii="Arial" w:hAnsi="Arial"/>
+                                <w:b/>
+                                <w:color w:val="FFFFFF" w:themeColor="background1"/>
+                                <w:sz w:val="32"/>
+                                <w:szCs w:val="32"/>
+                                <w:lang w:val="es-ES"/>
+                              </w:rPr>
+                              <w:tab/>
+                              <w:t xml:space="preserve">                </w:t>
+                            </w:r>
+                            <w:proofErr w:type="spellStart"/>
+                            <w:r>
+                              <w:rPr>
+                                <w:rFonts w:ascii="Arial" w:hAnsi="Arial"/>
+                                <w:b/>
+                                <w:color w:val="FFFFFF" w:themeColor="background1"/>
+                                <w:sz w:val="22"/>
+                                <w:szCs w:val="22"/>
+                                <w:lang w:val="es-ES"/>
+                              </w:rPr>
+                              <w:t>Pretensão</w:t>
+                            </w:r>
+                            <w:proofErr w:type="spellEnd"/>
+                            <w:r>
+                              <w:rPr>
+                                <w:rFonts w:ascii="Arial" w:hAnsi="Arial"/>
+                                <w:b/>
+                                <w:color w:val="FFFFFF" w:themeColor="background1"/>
+                                <w:sz w:val="22"/>
+                                <w:szCs w:val="22"/>
+                                <w:lang w:val="es-ES"/>
+                              </w:rPr>
+                              <w:t xml:space="preserve"> Sa</w:t>
+                            </w:r>
+                            <w:r>
+                              <w:rPr>
+                                <w:rFonts w:ascii="Arial" w:hAnsi="Arial"/>
+                                <w:b/>
+                                <w:color w:val="FFFFFF" w:themeColor="background1"/>
+                                <w:sz w:val="22"/>
+                                <w:szCs w:val="22"/>
+                                <w:lang w:val="es-ES"/>
+                              </w:rPr>
+                              <w:t>larial</w:t>
+                            </w:r>
                           </w:p>
                           <w:p>
                             <w:pPr>
@@ -1203,7 +1252,6 @@
                               </w:rPr>
                               <w:t xml:space="preserve"> </w:t>
                             </w:r>
-                            <w:proofErr w:type="spellStart"/>
                             <w:r>
                               <w:rPr>
                                 <w:rFonts w:ascii="Arial" w:hAnsi="Arial"/>
@@ -1212,40 +1260,121 @@
                                 <w:szCs w:val="20"/>
                                 <w:lang w:val="es-ES"/>
                               </w:rPr>
-                              <w:t>Governança</w:t>
-                            </w:r>
-                            <w:proofErr w:type="spellEnd"/>
+                              <w:t xml:space="preserve">          </w:t>
+                            </w:r>
+                            <w:proofErr w:type="spellStart"/>
                             <w:r>
                               <w:rPr>
                                 <w:rFonts w:ascii="Arial" w:hAnsi="Arial"/>
                                 <w:color w:val="FFFFFF" w:themeColor="background1"/>
                                 <w:sz w:val="20"/>
                                 <w:szCs w:val="20"/>
-                                <w:lang w:val="en-US"/>
-                              </w:rPr>
-                              <w:t>/</w:t>
-                            </w:r>
-                            <w:proofErr w:type="spellStart"/>
+                                <w:lang w:val="es-ES"/>
+                              </w:rPr>
+                              <w:t>Product</w:t>
+                            </w:r>
+                            <w:proofErr w:type="spellEnd"/>
                             <w:r>
                               <w:rPr>
                                 <w:rFonts w:ascii="Arial" w:hAnsi="Arial"/>
                                 <w:color w:val="FFFFFF" w:themeColor="background1"/>
                                 <w:sz w:val="20"/>
                                 <w:szCs w:val="20"/>
-                                <w:lang w:val="en-US"/>
-                              </w:rPr>
-                              <w:t>Prooduct</w:t>
-                            </w:r>
-                            <w:proofErr w:type="spellEnd"/>
+                                <w:lang w:val="es-ES"/>
+                              </w:rPr>
+                              <w:t xml:space="preserve"> </w:t>
+                            </w:r>
+                            <w:proofErr w:type="spellStart"/>
                             <w:r>
                               <w:rPr>
                                 <w:rFonts w:ascii="Arial" w:hAnsi="Arial"/>
                                 <w:color w:val="FFFFFF" w:themeColor="background1"/>
                                 <w:sz w:val="20"/>
                                 <w:szCs w:val="20"/>
-                                <w:lang w:val="en-US"/>
-                              </w:rPr>
-                              <w:t xml:space="preserve"> Owner</w:t>
+                                <w:lang w:val="es-ES"/>
+                              </w:rPr>
+                              <w:t>Owner</w:t>
+                            </w:r>
+                            <w:proofErr w:type="spellEnd"/>
+                            <w:r>
+                              <w:rPr>
+                                <w:rFonts w:ascii="Arial" w:hAnsi="Arial"/>
+                                <w:color w:val="FFFFFF" w:themeColor="background1"/>
+                                <w:sz w:val="20"/>
+                                <w:szCs w:val="20"/>
+                                <w:lang w:val="es-ES"/>
+                              </w:rPr>
+                              <w:t xml:space="preserve">                                               </w:t>
+                            </w:r>
+                            <w:r>
+                              <w:rPr>
+                                <w:rFonts w:ascii="Arial" w:hAnsi="Arial"/>
+                                <w:color w:val="FFFFFF" w:themeColor="background1"/>
+                                <w:sz w:val="20"/>
+                                <w:szCs w:val="20"/>
+                                <w:lang w:val="es-ES"/>
+                              </w:rPr>
+                              <w:t xml:space="preserve"> </w:t>
+                            </w:r>
+                            <w:r>
+                              <w:rPr>
+                                <w:rFonts w:ascii="Arial" w:hAnsi="Arial"/>
+                                <w:color w:val="FFFFFF" w:themeColor="background1"/>
+                                <w:sz w:val="20"/>
+                                <w:szCs w:val="20"/>
+                                <w:lang w:val="es-ES"/>
+                              </w:rPr>
+                              <w:t>R</w:t>
+                            </w:r>
+                            <w:r>
+                              <w:rPr>
+                                <w:rFonts w:ascii="Arial" w:hAnsi="Arial"/>
+                                <w:color w:val="FFFFFF" w:themeColor="background1"/>
+                                <w:sz w:val="20"/>
+                                <w:szCs w:val="20"/>
+                                <w:lang w:val="es-ES"/>
+                              </w:rPr>
+                              <w:t>$</w:t>
+                            </w:r>
+                            <w:r>
+                              <w:rPr>
+                                <w:rFonts w:ascii="Arial" w:hAnsi="Arial"/>
+                                <w:color w:val="FFFFFF" w:themeColor="background1"/>
+                                <w:sz w:val="20"/>
+                                <w:szCs w:val="20"/>
+                                <w:lang w:val="es-ES"/>
+                              </w:rPr>
+                              <w:t>3</w:t>
+                            </w:r>
+                            <w:r>
+                              <w:rPr>
+                                <w:rFonts w:ascii="Arial" w:hAnsi="Arial"/>
+                                <w:color w:val="FFFFFF" w:themeColor="background1"/>
+                                <w:sz w:val="20"/>
+                                <w:szCs w:val="20"/>
+                                <w:lang w:val="es-ES"/>
+                              </w:rPr>
+                              <w:t>.</w:t>
+                            </w:r>
+                            <w:r>
+                              <w:rPr>
+                                <w:rFonts w:ascii="Arial" w:hAnsi="Arial"/>
+                                <w:color w:val="FFFFFF" w:themeColor="background1"/>
+                                <w:sz w:val="20"/>
+                                <w:szCs w:val="20"/>
+                                <w:lang w:val="es-ES"/>
+                              </w:rPr>
+                              <w:t>6</w:t>
+                            </w:r>
+                            <w:r>
+                              <w:rPr>
+                                <w:rFonts w:ascii="Arial" w:hAnsi="Arial"/>
+                                <w:color w:val="FFFFFF" w:themeColor="background1"/>
+                                <w:sz w:val="20"/>
+                                <w:szCs w:val="20"/>
+                                <w:lang w:val="es-ES"/>
+                              </w:rPr>
+                              <w:t>00,00</w:t>
                             </w:r>
                           </w:p>
                           <w:p>
@@ -1336,7 +1465,7 @@
                         </w:rPr>
                         <w:t>: 17 - (05</w:t>
                       </w:r>
-                      <w:bookmarkStart w:id="2" w:name="_Hlk18415031"/>
+                      <w:bookmarkStart w:id="3" w:name="_Hlk18415031"/>
                       <w:r>
                         <w:rPr>
                           <w:rFonts w:ascii="Arial" w:hAnsi="Arial"/>
@@ -1347,7 +1476,7 @@
                         </w:rPr>
                         <w:t>/</w:t>
                       </w:r>
-                      <w:bookmarkEnd w:id="2"/>
+                      <w:bookmarkEnd w:id="3"/>
                       <w:r>
                         <w:rPr>
                           <w:rFonts w:ascii="Arial" w:hAnsi="Arial"/>
@@ -1623,6 +1752,53 @@
                         <w:t>desejada</w:t>
                       </w:r>
                       <w:proofErr w:type="spellEnd"/>
+                      <w:r>
+                        <w:rPr>
+                          <w:rFonts w:ascii="Arial" w:hAnsi="Arial"/>
+                          <w:b/>
+                          <w:color w:val="FFFFFF" w:themeColor="background1"/>
+                          <w:sz w:val="32"/>
+                          <w:szCs w:val="32"/>
+                          <w:lang w:val="es-ES"/>
+                        </w:rPr>
+                        <w:tab/>
+                        <w:t xml:space="preserve">                </w:t>
+                      </w:r>
+                      <w:proofErr w:type="spellStart"/>
+                      <w:r>
+                        <w:rPr>
+                          <w:rFonts w:ascii="Arial" w:hAnsi="Arial"/>
+                          <w:b/>
+                          <w:color w:val="FFFFFF" w:themeColor="background1"/>
+                          <w:sz w:val="22"/>
+                          <w:szCs w:val="22"/>
+                          <w:lang w:val="es-ES"/>
+                        </w:rPr>
+                        <w:t>Pretensão</w:t>
+                      </w:r>
+                      <w:proofErr w:type="spellEnd"/>
+                      <w:r>
+                        <w:rPr>
+                          <w:rFonts w:ascii="Arial" w:hAnsi="Arial"/>
+                          <w:b/>
+                          <w:color w:val="FFFFFF" w:themeColor="background1"/>
+                          <w:sz w:val="22"/>
+                          <w:szCs w:val="22"/>
+                          <w:lang w:val="es-ES"/>
+                        </w:rPr>
+                        <w:t xml:space="preserve"> Sa</w:t>
+                      </w:r>
+                      <w:r>
+                        <w:rPr>
+                          <w:rFonts w:ascii="Arial" w:hAnsi="Arial"/>
+                          <w:b/>
+                          <w:color w:val="FFFFFF" w:themeColor="background1"/>
+                          <w:sz w:val="22"/>
+                          <w:szCs w:val="22"/>
+                          <w:lang w:val="es-ES"/>
+                        </w:rPr>
+                        <w:t>larial</w:t>
+                      </w:r>
                     </w:p>
                     <w:p>
                       <w:pPr>
@@ -1717,7 +1893,6 @@
                         </w:rPr>
                         <w:t xml:space="preserve"> </w:t>
                       </w:r>
-                      <w:proofErr w:type="spellStart"/>
                       <w:r>
                         <w:rPr>
                           <w:rFonts w:ascii="Arial" w:hAnsi="Arial"/>
@@ -1726,40 +1901,121 @@
                           <w:szCs w:val="20"/>
                           <w:lang w:val="es-ES"/>
                         </w:rPr>
-                        <w:t>Governança</w:t>
-                      </w:r>
-                      <w:proofErr w:type="spellEnd"/>
+                        <w:t xml:space="preserve">          </w:t>
+                      </w:r>
+                      <w:proofErr w:type="spellStart"/>
                       <w:r>
                         <w:rPr>
                           <w:rFonts w:ascii="Arial" w:hAnsi="Arial"/>
                           <w:color w:val="FFFFFF" w:themeColor="background1"/>
                           <w:sz w:val="20"/>
                           <w:szCs w:val="20"/>
-                          <w:lang w:val="en-US"/>
-                        </w:rPr>
-                        <w:t>/</w:t>
-                      </w:r>
-                      <w:proofErr w:type="spellStart"/>
+                          <w:lang w:val="es-ES"/>
+                        </w:rPr>
+                        <w:t>Product</w:t>
+                      </w:r>
+                      <w:proofErr w:type="spellEnd"/>
                       <w:r>
                         <w:rPr>
                           <w:rFonts w:ascii="Arial" w:hAnsi="Arial"/>
                           <w:color w:val="FFFFFF" w:themeColor="background1"/>
                           <w:sz w:val="20"/>
                           <w:szCs w:val="20"/>
-                          <w:lang w:val="en-US"/>
-                        </w:rPr>
-                        <w:t>Prooduct</w:t>
-                      </w:r>
-                      <w:proofErr w:type="spellEnd"/>
+                          <w:lang w:val="es-ES"/>
+                        </w:rPr>
+                        <w:t xml:space="preserve"> </w:t>
+                      </w:r>
+                      <w:proofErr w:type="spellStart"/>
                       <w:r>
                         <w:rPr>
                           <w:rFonts w:ascii="Arial" w:hAnsi="Arial"/>
                           <w:color w:val="FFFFFF" w:themeColor="background1"/>
                           <w:sz w:val="20"/>
                           <w:szCs w:val="20"/>
-                          <w:lang w:val="en-US"/>
-                        </w:rPr>
-                        <w:t xml:space="preserve"> Owner</w:t>
+                          <w:lang w:val="es-ES"/>
+                        </w:rPr>
+                        <w:t>Owner</w:t>
+                      </w:r>
+                      <w:proofErr w:type="spellEnd"/>
+                      <w:r>
+                        <w:rPr>
+                          <w:rFonts w:ascii="Arial" w:hAnsi="Arial"/>
+                          <w:color w:val="FFFFFF" w:themeColor="background1"/>
+                          <w:sz w:val="20"/>
+                          <w:szCs w:val="20"/>
+                          <w:lang w:val="es-ES"/>
+                        </w:rPr>
+                        <w:t xml:space="preserve">                                               </w:t>
+                      </w:r>
+                      <w:r>
+                        <w:rPr>
+                          <w:rFonts w:ascii="Arial" w:hAnsi="Arial"/>
+                          <w:color w:val="FFFFFF" w:themeColor="background1"/>
+                          <w:sz w:val="20"/>
+                          <w:szCs w:val="20"/>
+                          <w:lang w:val="es-ES"/>
+                        </w:rPr>
+                        <w:t xml:space="preserve"> </w:t>
+                      </w:r>
+                      <w:r>
+                        <w:rPr>
+                          <w:rFonts w:ascii="Arial" w:hAnsi="Arial"/>
+                          <w:color w:val="FFFFFF" w:themeColor="background1"/>
+                          <w:sz w:val="20"/>
+                          <w:szCs w:val="20"/>
+                          <w:lang w:val="es-ES"/>
+                        </w:rPr>
+                        <w:t>R</w:t>
+                      </w:r>
+                      <w:r>
+                        <w:rPr>
+                          <w:rFonts w:ascii="Arial" w:hAnsi="Arial"/>
+                          <w:color w:val="FFFFFF" w:themeColor="background1"/>
+                          <w:sz w:val="20"/>
+                          <w:szCs w:val="20"/>
+                          <w:lang w:val="es-ES"/>
+                        </w:rPr>
+                        <w:t>$</w:t>
+                      </w:r>
+                      <w:r>
+                        <w:rPr>
+                          <w:rFonts w:ascii="Arial" w:hAnsi="Arial"/>
+                          <w:color w:val="FFFFFF" w:themeColor="background1"/>
+                          <w:sz w:val="20"/>
+                          <w:szCs w:val="20"/>
+                          <w:lang w:val="es-ES"/>
+                        </w:rPr>
+                        <w:t>3</w:t>
+                      </w:r>
+                      <w:r>
+                        <w:rPr>
+                          <w:rFonts w:ascii="Arial" w:hAnsi="Arial"/>
+                          <w:color w:val="FFFFFF" w:themeColor="background1"/>
+                          <w:sz w:val="20"/>
+                          <w:szCs w:val="20"/>
+                          <w:lang w:val="es-ES"/>
+                        </w:rPr>
+                        <w:t>.</w:t>
+                      </w:r>
+                      <w:r>
+                        <w:rPr>
+                          <w:rFonts w:ascii="Arial" w:hAnsi="Arial"/>
+                          <w:color w:val="FFFFFF" w:themeColor="background1"/>
+                          <w:sz w:val="20"/>
+                          <w:szCs w:val="20"/>
+                          <w:lang w:val="es-ES"/>
+                        </w:rPr>
+                        <w:t>6</w:t>
+                      </w:r>
+                      <w:r>
+                        <w:rPr>
+                          <w:rFonts w:ascii="Arial" w:hAnsi="Arial"/>
+                          <w:color w:val="FFFFFF" w:themeColor="background1"/>
+                          <w:sz w:val="20"/>
+                          <w:szCs w:val="20"/>
+                          <w:lang w:val="es-ES"/>
+                        </w:rPr>
+                        <w:t>00,00</w:t>
                       </w:r>
                     </w:p>
                     <w:p>
@@ -1938,7 +2194,7 @@
                                     </pic:cNvPicPr>
                                   </pic:nvPicPr>
                                   <pic:blipFill>
-                                    <a:blip r:embed="rId10">
+                                    <a:blip r:embed="rId11">
                                       <a:extLst>
                                         <a:ext uri="{28A0092B-C50C-407E-A947-70E740481C1C}">
                                           <a14:useLocalDpi xmlns:a14="http://schemas.microsoft.com/office/drawing/2010/main" val="0"/>
@@ -2069,46 +2325,79 @@
                             <w:pPr>
                               <w:rPr>
                                 <w:rFonts w:ascii="Arial" w:hAnsi="Arial"/>
+                                <w:color w:val="000000"/>
+                                <w:lang w:val="en-US"/>
+                              </w:rPr>
+                            </w:pPr>
+                            <w:r>
+                              <w:rPr>
+                                <w:rFonts w:ascii="Arial" w:hAnsi="Arial"/>
                                 <w:b/>
                                 <w:color w:val="000000"/>
                                 <w:lang w:val="en-US"/>
                               </w:rPr>
+                              <w:t xml:space="preserve">- Software: </w:t>
+                            </w:r>
+                            <w:r>
+                              <w:rPr>
+                                <w:rFonts w:ascii="Arial" w:hAnsi="Arial"/>
+                                <w:color w:val="000000"/>
+                                <w:lang w:val="en-US"/>
+                              </w:rPr>
+                              <w:t xml:space="preserve">Excel, PowerPoint, Word, </w:t>
+                            </w:r>
+                            <w:r>
+                              <w:rPr>
+                                <w:rFonts w:ascii="Arial" w:hAnsi="Arial"/>
+                                <w:color w:val="000000"/>
+                                <w:lang w:val="en-US"/>
+                              </w:rPr>
+                              <w:t xml:space="preserve">Banco de dados </w:t>
+                            </w:r>
+                            <w:proofErr w:type="spellStart"/>
+                            <w:r>
+                              <w:rPr>
+                                <w:rFonts w:ascii="Arial" w:hAnsi="Arial"/>
+                                <w:color w:val="000000"/>
+                                <w:lang w:val="en-US"/>
+                              </w:rPr>
+                              <w:t>My</w:t>
+                            </w:r>
+                            <w:r>
+                              <w:rPr>
+                                <w:rFonts w:ascii="Arial" w:hAnsi="Arial"/>
+                                <w:color w:val="000000"/>
+                                <w:lang w:val="en-US"/>
+                              </w:rPr>
+                              <w:t>SQl</w:t>
+                            </w:r>
+                            <w:proofErr w:type="spellEnd"/>
+                            <w:r>
+                              <w:rPr>
+                                <w:rFonts w:ascii="Arial" w:hAnsi="Arial"/>
+                                <w:color w:val="000000"/>
+                                <w:lang w:val="en-US"/>
+                              </w:rPr>
+                              <w:t>,</w:t>
+                            </w:r>
+                          </w:p>
+                          <w:p>
+                            <w:pPr>
+                              <w:rPr>
+                                <w:rFonts w:ascii="Arial" w:hAnsi="Arial"/>
+                                <w:b/>
+                                <w:color w:val="000000"/>
+                                <w:lang w:val="en-US"/>
+                              </w:rPr>
                             </w:pPr>
                             <w:r>
                               <w:rPr>
                                 <w:rFonts w:ascii="Arial" w:hAnsi="Arial"/>
-                                <w:b/>
-                                <w:color w:val="000000"/>
-                                <w:lang w:val="en-US"/>
-                              </w:rPr>
-                              <w:t xml:space="preserve">- Software: </w:t>
-                            </w:r>
-                            <w:r>
-                              <w:rPr>
-                                <w:rFonts w:ascii="Arial" w:hAnsi="Arial"/>
-                                <w:color w:val="000000"/>
-                                <w:lang w:val="en-US"/>
-                              </w:rPr>
-                              <w:t xml:space="preserve">Excel, PowerPoint, Word, </w:t>
-                            </w:r>
-                            <w:r>
-                              <w:rPr>
-                                <w:rFonts w:ascii="Arial" w:hAnsi="Arial"/>
-                                <w:color w:val="000000"/>
-                                <w:lang w:val="en-US"/>
-                              </w:rPr>
-                              <w:t xml:space="preserve">Banco de dados </w:t>
-                            </w:r>
-                            <w:proofErr w:type="spellStart"/>
-                            <w:r>
-                              <w:rPr>
-                                <w:rFonts w:ascii="Arial" w:hAnsi="Arial"/>
-                                <w:color w:val="000000"/>
-                                <w:lang w:val="en-US"/>
-                              </w:rPr>
-                              <w:t>SQl</w:t>
-                            </w:r>
-                            <w:proofErr w:type="spellEnd"/>
+                                <w:color w:val="000000"/>
+                                <w:lang w:val="en-US"/>
+                              </w:rPr>
+                              <w:t>Power Bi.</w:t>
+                            </w:r>
                           </w:p>
                           <w:p>
                             <w:pPr>
@@ -2252,46 +2541,79 @@
                       <w:pPr>
                         <w:rPr>
                           <w:rFonts w:ascii="Arial" w:hAnsi="Arial"/>
+                          <w:color w:val="000000"/>
+                          <w:lang w:val="en-US"/>
+                        </w:rPr>
+                      </w:pPr>
+                      <w:r>
+                        <w:rPr>
+                          <w:rFonts w:ascii="Arial" w:hAnsi="Arial"/>
                           <w:b/>
                           <w:color w:val="000000"/>
                           <w:lang w:val="en-US"/>
                         </w:rPr>
+                        <w:t xml:space="preserve">- Software: </w:t>
+                      </w:r>
+                      <w:r>
+                        <w:rPr>
+                          <w:rFonts w:ascii="Arial" w:hAnsi="Arial"/>
+                          <w:color w:val="000000"/>
+                          <w:lang w:val="en-US"/>
+                        </w:rPr>
+                        <w:t xml:space="preserve">Excel, PowerPoint, Word, </w:t>
+                      </w:r>
+                      <w:r>
+                        <w:rPr>
+                          <w:rFonts w:ascii="Arial" w:hAnsi="Arial"/>
+                          <w:color w:val="000000"/>
+                          <w:lang w:val="en-US"/>
+                        </w:rPr>
+                        <w:t xml:space="preserve">Banco de dados </w:t>
+                      </w:r>
+                      <w:proofErr w:type="spellStart"/>
+                      <w:r>
+                        <w:rPr>
+                          <w:rFonts w:ascii="Arial" w:hAnsi="Arial"/>
+                          <w:color w:val="000000"/>
+                          <w:lang w:val="en-US"/>
+                        </w:rPr>
+                        <w:t>My</w:t>
+                      </w:r>
+                      <w:r>
+                        <w:rPr>
+                          <w:rFonts w:ascii="Arial" w:hAnsi="Arial"/>
+                          <w:color w:val="000000"/>
+                          <w:lang w:val="en-US"/>
+                        </w:rPr>
+                        <w:t>SQl</w:t>
+                      </w:r>
+                      <w:proofErr w:type="spellEnd"/>
+                      <w:r>
+                        <w:rPr>
+                          <w:rFonts w:ascii="Arial" w:hAnsi="Arial"/>
+                          <w:color w:val="000000"/>
+                          <w:lang w:val="en-US"/>
+                        </w:rPr>
+                        <w:t>,</w:t>
+                      </w:r>
+                    </w:p>
+                    <w:p>
+                      <w:pPr>
+                        <w:rPr>
+                          <w:rFonts w:ascii="Arial" w:hAnsi="Arial"/>
+                          <w:b/>
+                          <w:color w:val="000000"/>
+                          <w:lang w:val="en-US"/>
+                        </w:rPr>
                       </w:pPr>
                       <w:r>
                         <w:rPr>
                           <w:rFonts w:ascii="Arial" w:hAnsi="Arial"/>
-                          <w:b/>
-                          <w:color w:val="000000"/>
-                          <w:lang w:val="en-US"/>
-                        </w:rPr>
-                        <w:t xml:space="preserve">- Software: </w:t>
-                      </w:r>
-                      <w:r>
-                        <w:rPr>
-                          <w:rFonts w:ascii="Arial" w:hAnsi="Arial"/>
-                          <w:color w:val="000000"/>
-                          <w:lang w:val="en-US"/>
-                        </w:rPr>
-                        <w:t xml:space="preserve">Excel, PowerPoint, Word, </w:t>
-                      </w:r>
-                      <w:r>
-                        <w:rPr>
-                          <w:rFonts w:ascii="Arial" w:hAnsi="Arial"/>
-                          <w:color w:val="000000"/>
-                          <w:lang w:val="en-US"/>
-                        </w:rPr>
-                        <w:t xml:space="preserve">Banco de dados </w:t>
-                      </w:r>
-                      <w:proofErr w:type="spellStart"/>
-                      <w:r>
-                        <w:rPr>
-                          <w:rFonts w:ascii="Arial" w:hAnsi="Arial"/>
-                          <w:color w:val="000000"/>
-                          <w:lang w:val="en-US"/>
-                        </w:rPr>
-                        <w:t>SQl</w:t>
-                      </w:r>
-                      <w:proofErr w:type="spellEnd"/>
+                          <w:color w:val="000000"/>
+                          <w:lang w:val="en-US"/>
+                        </w:rPr>
+                        <w:t>Power Bi.</w:t>
+                      </w:r>
                     </w:p>
                     <w:p>
                       <w:pPr>
@@ -2800,7 +3122,7 @@
                         <a:effectLst/>
                         <a:extLst>
                           <a:ext uri="{C572A759-6A51-4108-AA02-DFA0A04FC94B}">
-                            <ma14:wrappingTextBoxFlag xmlns:o="urn:schemas-microsoft-com:office:office" xmlns:v="urn:schemas-microsoft-com:vml" xmlns:w10="urn:schemas-microsoft-com:office:word" xmlns:w="http://schemas.openxmlformats.org/wordprocessingml/2006/main" xmlns:ma14="http://schemas.microsoft.com/office/mac/drawingml/2011/main" xmlns=""/>
+                            <ma14:wrappingTextBoxFlag xmlns="" xmlns:ma14="http://schemas.microsoft.com/office/mac/drawingml/2011/main" xmlns:w="http://schemas.openxmlformats.org/wordprocessingml/2006/main" xmlns:w10="urn:schemas-microsoft-com:office:word" xmlns:v="urn:schemas-microsoft-com:vml" xmlns:o="urn:schemas-microsoft-com:office:office"/>
                           </a:ext>
                         </a:extLst>
                       </wps:spPr>
@@ -3415,7 +3737,7 @@
                         <a:effectLst/>
                         <a:extLst>
                           <a:ext uri="{C572A759-6A51-4108-AA02-DFA0A04FC94B}">
-                            <ma14:wrappingTextBoxFlag xmlns:o="urn:schemas-microsoft-com:office:office" xmlns:v="urn:schemas-microsoft-com:vml" xmlns:w10="urn:schemas-microsoft-com:office:word" xmlns:w="http://schemas.openxmlformats.org/wordprocessingml/2006/main" xmlns:ma14="http://schemas.microsoft.com/office/mac/drawingml/2011/main" xmlns=""/>
+                            <ma14:wrappingTextBoxFlag xmlns="" xmlns:ma14="http://schemas.microsoft.com/office/mac/drawingml/2011/main" xmlns:w="http://schemas.openxmlformats.org/wordprocessingml/2006/main" xmlns:w10="urn:schemas-microsoft-com:office:word" xmlns:v="urn:schemas-microsoft-com:vml" xmlns:o="urn:schemas-microsoft-com:office:office"/>
                           </a:ext>
                         </a:extLst>
                       </wps:spPr>
@@ -3620,7 +3942,7 @@
                                 <w:szCs w:val="20"/>
                                 <w:lang w:val="en-US"/>
                               </w:rPr>
-                              <w:t>efectuadas</w:t>
+                              <w:t>efetuadas</w:t>
                             </w:r>
                             <w:proofErr w:type="spellEnd"/>
                             <w:r>
@@ -3929,6 +4251,94 @@
                                 <w:lang w:val="en-US"/>
                               </w:rPr>
                               <w:t>efetivas</w:t>
+                            </w:r>
+                            <w:proofErr w:type="spellEnd"/>
+                            <w:r>
+                              <w:rPr>
+                                <w:rFonts w:ascii="Arial" w:hAnsi="Arial"/>
+                                <w:color w:val="000000"/>
+                                <w:sz w:val="20"/>
+                                <w:szCs w:val="20"/>
+                                <w:lang w:val="en-US"/>
+                              </w:rPr>
+                              <w:t xml:space="preserve"> </w:t>
+                            </w:r>
+                            <w:proofErr w:type="spellStart"/>
+                            <w:r>
+                              <w:rPr>
+                                <w:rFonts w:ascii="Arial" w:hAnsi="Arial"/>
+                                <w:color w:val="000000"/>
+                                <w:sz w:val="20"/>
+                                <w:szCs w:val="20"/>
+                                <w:lang w:val="en-US"/>
+                              </w:rPr>
+                              <w:t>após</w:t>
+                            </w:r>
+                            <w:proofErr w:type="spellEnd"/>
+                            <w:r>
+                              <w:rPr>
+                                <w:rFonts w:ascii="Arial" w:hAnsi="Arial"/>
+                                <w:color w:val="000000"/>
+                                <w:sz w:val="20"/>
+                                <w:szCs w:val="20"/>
+                                <w:lang w:val="en-US"/>
+                              </w:rPr>
+                              <w:t xml:space="preserve"> </w:t>
+                            </w:r>
+                            <w:proofErr w:type="spellStart"/>
+                            <w:r>
+                              <w:rPr>
+                                <w:rFonts w:ascii="Arial" w:hAnsi="Arial"/>
+                                <w:color w:val="000000"/>
+                                <w:sz w:val="20"/>
+                                <w:szCs w:val="20"/>
+                                <w:lang w:val="en-US"/>
+                              </w:rPr>
+                              <w:t>entender</w:t>
+                            </w:r>
+                            <w:proofErr w:type="spellEnd"/>
+                            <w:r>
+                              <w:rPr>
+                                <w:rFonts w:ascii="Arial" w:hAnsi="Arial"/>
+                                <w:color w:val="000000"/>
+                                <w:sz w:val="20"/>
+                                <w:szCs w:val="20"/>
+                                <w:lang w:val="en-US"/>
+                              </w:rPr>
+                              <w:t xml:space="preserve"> a </w:t>
+                            </w:r>
+                            <w:proofErr w:type="spellStart"/>
+                            <w:r>
+                              <w:rPr>
+                                <w:rFonts w:ascii="Arial" w:hAnsi="Arial"/>
+                                <w:color w:val="000000"/>
+                                <w:sz w:val="20"/>
+                                <w:szCs w:val="20"/>
+                                <w:lang w:val="en-US"/>
+                              </w:rPr>
+                              <w:t>necessidade</w:t>
+                            </w:r>
+                            <w:proofErr w:type="spellEnd"/>
+                            <w:r>
+                              <w:rPr>
+                                <w:rFonts w:ascii="Arial" w:hAnsi="Arial"/>
+                                <w:color w:val="000000"/>
+                                <w:sz w:val="20"/>
+                                <w:szCs w:val="20"/>
+                                <w:lang w:val="en-US"/>
+                              </w:rPr>
+                              <w:t xml:space="preserve"> do </w:t>
+                            </w:r>
+                            <w:proofErr w:type="spellStart"/>
+                            <w:r>
+                              <w:rPr>
+                                <w:rFonts w:ascii="Arial" w:hAnsi="Arial"/>
+                                <w:color w:val="000000"/>
+                                <w:sz w:val="20"/>
+                                <w:szCs w:val="20"/>
+                                <w:lang w:val="en-US"/>
+                              </w:rPr>
+                              <w:t>cliente</w:t>
                             </w:r>
                             <w:proofErr w:type="spellEnd"/>
                             <w:r>
@@ -4185,7 +4595,7 @@
                           <w:szCs w:val="20"/>
                           <w:lang w:val="en-US"/>
                         </w:rPr>
-                        <w:t>efectuadas</w:t>
+                        <w:t>efetuadas</w:t>
                       </w:r>
                       <w:proofErr w:type="spellEnd"/>
                       <w:r>
@@ -4494,6 +4904,94 @@
                           <w:lang w:val="en-US"/>
                         </w:rPr>
                         <w:t>efetivas</w:t>
+                      </w:r>
+                      <w:proofErr w:type="spellEnd"/>
+                      <w:r>
+                        <w:rPr>
+                          <w:rFonts w:ascii="Arial" w:hAnsi="Arial"/>
+                          <w:color w:val="000000"/>
+                          <w:sz w:val="20"/>
+                          <w:szCs w:val="20"/>
+                          <w:lang w:val="en-US"/>
+                        </w:rPr>
+                        <w:t xml:space="preserve"> </w:t>
+                      </w:r>
+                      <w:proofErr w:type="spellStart"/>
+                      <w:r>
+                        <w:rPr>
+                          <w:rFonts w:ascii="Arial" w:hAnsi="Arial"/>
+                          <w:color w:val="000000"/>
+                          <w:sz w:val="20"/>
+                          <w:szCs w:val="20"/>
+                          <w:lang w:val="en-US"/>
+                        </w:rPr>
+                        <w:t>após</w:t>
+                      </w:r>
+                      <w:proofErr w:type="spellEnd"/>
+                      <w:r>
+                        <w:rPr>
+                          <w:rFonts w:ascii="Arial" w:hAnsi="Arial"/>
+                          <w:color w:val="000000"/>
+                          <w:sz w:val="20"/>
+                          <w:szCs w:val="20"/>
+                          <w:lang w:val="en-US"/>
+                        </w:rPr>
+                        <w:t xml:space="preserve"> </w:t>
+                      </w:r>
+                      <w:proofErr w:type="spellStart"/>
+                      <w:r>
+                        <w:rPr>
+                          <w:rFonts w:ascii="Arial" w:hAnsi="Arial"/>
+                          <w:color w:val="000000"/>
+                          <w:sz w:val="20"/>
+                          <w:szCs w:val="20"/>
+                          <w:lang w:val="en-US"/>
+                        </w:rPr>
+                        <w:t>entender</w:t>
+                      </w:r>
+                      <w:proofErr w:type="spellEnd"/>
+                      <w:r>
+                        <w:rPr>
+                          <w:rFonts w:ascii="Arial" w:hAnsi="Arial"/>
+                          <w:color w:val="000000"/>
+                          <w:sz w:val="20"/>
+                          <w:szCs w:val="20"/>
+                          <w:lang w:val="en-US"/>
+                        </w:rPr>
+                        <w:t xml:space="preserve"> a </w:t>
+                      </w:r>
+                      <w:proofErr w:type="spellStart"/>
+                      <w:r>
+                        <w:rPr>
+                          <w:rFonts w:ascii="Arial" w:hAnsi="Arial"/>
+                          <w:color w:val="000000"/>
+                          <w:sz w:val="20"/>
+                          <w:szCs w:val="20"/>
+                          <w:lang w:val="en-US"/>
+                        </w:rPr>
+                        <w:t>necessidade</w:t>
+                      </w:r>
+                      <w:proofErr w:type="spellEnd"/>
+                      <w:r>
+                        <w:rPr>
+                          <w:rFonts w:ascii="Arial" w:hAnsi="Arial"/>
+                          <w:color w:val="000000"/>
+                          <w:sz w:val="20"/>
+                          <w:szCs w:val="20"/>
+                          <w:lang w:val="en-US"/>
+                        </w:rPr>
+                        <w:t xml:space="preserve"> do </w:t>
+                      </w:r>
+                      <w:proofErr w:type="spellStart"/>
+                      <w:r>
+                        <w:rPr>
+                          <w:rFonts w:ascii="Arial" w:hAnsi="Arial"/>
+                          <w:color w:val="000000"/>
+                          <w:sz w:val="20"/>
+                          <w:szCs w:val="20"/>
+                          <w:lang w:val="en-US"/>
+                        </w:rPr>
+                        <w:t>cliente</w:t>
                       </w:r>
                       <w:proofErr w:type="spellEnd"/>
                       <w:r>
@@ -4578,7 +5076,7 @@
                         <a:effectLst/>
                         <a:extLst>
                           <a:ext uri="{C572A759-6A51-4108-AA02-DFA0A04FC94B}">
-                            <ma14:wrappingTextBoxFlag xmlns:o="urn:schemas-microsoft-com:office:office" xmlns:v="urn:schemas-microsoft-com:vml" xmlns:w10="urn:schemas-microsoft-com:office:word" xmlns:w="http://schemas.openxmlformats.org/wordprocessingml/2006/main" xmlns:ma14="http://schemas.microsoft.com/office/mac/drawingml/2011/main" xmlns=""/>
+                            <ma14:wrappingTextBoxFlag xmlns="" xmlns:ma14="http://schemas.microsoft.com/office/mac/drawingml/2011/main" xmlns:w="http://schemas.openxmlformats.org/wordprocessingml/2006/main" xmlns:w10="urn:schemas-microsoft-com:office:word" xmlns:v="urn:schemas-microsoft-com:vml" xmlns:o="urn:schemas-microsoft-com:office:office"/>
                           </a:ext>
                         </a:extLst>
                       </wps:spPr>
@@ -5877,7 +6375,7 @@
                         <a:effectLst/>
                         <a:extLst>
                           <a:ext uri="{C572A759-6A51-4108-AA02-DFA0A04FC94B}">
-                            <ma14:wrappingTextBoxFlag xmlns:o="urn:schemas-microsoft-com:office:office" xmlns:v="urn:schemas-microsoft-com:vml" xmlns:w10="urn:schemas-microsoft-com:office:word" xmlns:w="http://schemas.openxmlformats.org/wordprocessingml/2006/main" xmlns:ma14="http://schemas.microsoft.com/office/mac/drawingml/2011/main" xmlns=""/>
+                            <ma14:wrappingTextBoxFlag xmlns="" xmlns:ma14="http://schemas.microsoft.com/office/mac/drawingml/2011/main" xmlns:w="http://schemas.openxmlformats.org/wordprocessingml/2006/main" xmlns:w10="urn:schemas-microsoft-com:office:word" xmlns:v="urn:schemas-microsoft-com:vml" xmlns:o="urn:schemas-microsoft-com:office:office"/>
                           </a:ext>
                         </a:extLst>
                       </wps:spPr>
@@ -6007,6 +6505,34 @@
                               </w:rPr>
                               <w:t xml:space="preserve"> de Sistemas.</w:t>
                             </w:r>
+                            <w:r>
+                              <w:rPr>
+                                <w:rFonts w:ascii="Arial" w:hAnsi="Arial"/>
+                                <w:color w:val="000000"/>
+                                <w:lang w:val="es-ES"/>
+                              </w:rPr>
+                              <w:t xml:space="preserve"> (Término </w:t>
+                            </w:r>
+                            <w:r>
+                              <w:rPr>
+                                <w:rFonts w:ascii="Arial" w:hAnsi="Arial" w:cs="Arial"/>
+                                <w:color w:val="545454"/>
+                                <w:sz w:val="21"/>
+                                <w:szCs w:val="21"/>
+                                <w:shd w:val="clear" w:color="auto" w:fill="FFFFFF"/>
+                              </w:rPr>
+                              <w:t>20/12 /2020</w:t>
+                            </w:r>
+                            <w:r>
+                              <w:rPr>
+                                <w:rFonts w:ascii="Arial" w:hAnsi="Arial" w:cs="Arial"/>
+                                <w:color w:val="545454"/>
+                                <w:sz w:val="21"/>
+                                <w:szCs w:val="21"/>
+                                <w:shd w:val="clear" w:color="auto" w:fill="FFFFFF"/>
+                              </w:rPr>
+                              <w:t>)</w:t>
+                            </w:r>
                           </w:p>
                           <w:p>
                             <w:pPr>
@@ -6709,20 +7235,7 @@
                                 <w:szCs w:val="20"/>
                                 <w:lang w:val="es-ES"/>
                               </w:rPr>
-                              <w:t>Mul</w:t>
-                            </w:r>
-                            <w:bookmarkStart w:id="3" w:name="_GoBack"/>
-                            <w:bookmarkEnd w:id="3"/>
-                            <w:r>
-                              <w:rPr>
-                                <w:rFonts w:ascii="Arial" w:hAnsi="Arial"/>
-                                <w:i/>
-                                <w:color w:val="000000"/>
-                                <w:sz w:val="20"/>
-                                <w:szCs w:val="20"/>
-                                <w:lang w:val="es-ES"/>
-                              </w:rPr>
-                              <w:t>timarcas</w:t>
+                              <w:t>Multimarcas</w:t>
                             </w:r>
                             <w:proofErr w:type="spellEnd"/>
                             <w:r>
@@ -6976,6 +7489,34 @@
                         </w:rPr>
                         <w:t xml:space="preserve"> de Sistemas.</w:t>
                       </w:r>
+                      <w:r>
+                        <w:rPr>
+                          <w:rFonts w:ascii="Arial" w:hAnsi="Arial"/>
+                          <w:color w:val="000000"/>
+                          <w:lang w:val="es-ES"/>
+                        </w:rPr>
+                        <w:t xml:space="preserve"> (Término </w:t>
+                      </w:r>
+                      <w:r>
+                        <w:rPr>
+                          <w:rFonts w:ascii="Arial" w:hAnsi="Arial" w:cs="Arial"/>
+                          <w:color w:val="545454"/>
+                          <w:sz w:val="21"/>
+                          <w:szCs w:val="21"/>
+                          <w:shd w:val="clear" w:color="auto" w:fill="FFFFFF"/>
+                        </w:rPr>
+                        <w:t>20/12 /2020</w:t>
+                      </w:r>
+                      <w:r>
+                        <w:rPr>
+                          <w:rFonts w:ascii="Arial" w:hAnsi="Arial" w:cs="Arial"/>
+                          <w:color w:val="545454"/>
+                          <w:sz w:val="21"/>
+                          <w:szCs w:val="21"/>
+                          <w:shd w:val="clear" w:color="auto" w:fill="FFFFFF"/>
+                        </w:rPr>
+                        <w:t>)</w:t>
+                      </w:r>
                     </w:p>
                     <w:p>
                       <w:pPr>
@@ -7678,20 +8219,7 @@
                           <w:szCs w:val="20"/>
                           <w:lang w:val="es-ES"/>
                         </w:rPr>
-                        <w:t>Mul</w:t>
-                      </w:r>
-                      <w:bookmarkStart w:id="4" w:name="_GoBack"/>
-                      <w:bookmarkEnd w:id="4"/>
-                      <w:r>
-                        <w:rPr>
-                          <w:rFonts w:ascii="Arial" w:hAnsi="Arial"/>
-                          <w:i/>
-                          <w:color w:val="000000"/>
-                          <w:sz w:val="20"/>
-                          <w:szCs w:val="20"/>
-                          <w:lang w:val="es-ES"/>
-                        </w:rPr>
-                        <w:t>timarcas</w:t>
+                        <w:t>Multimarcas</w:t>
                       </w:r>
                       <w:proofErr w:type="spellEnd"/>
                       <w:r>
@@ -8979,7 +9507,7 @@
 </file>
 
 <file path=customXml/itemProps1.xml><?xml version="1.0" encoding="utf-8"?>
-<ds:datastoreItem xmlns:ds="http://schemas.openxmlformats.org/officeDocument/2006/customXml" ds:itemID="{093D452D-C1C6-4600-BA97-CDE27E903766}">
+<ds:datastoreItem xmlns:ds="http://schemas.openxmlformats.org/officeDocument/2006/customXml" ds:itemID="{B4E932EC-9E17-41C8-840A-63DB43E868EE}">
   <ds:schemaRefs>
     <ds:schemaRef ds:uri="http://schemas.openxmlformats.org/officeDocument/2006/bibliography"/>
   </ds:schemaRefs>
